--- a/Documents/Sprint One Documentation.docx
+++ b/Documents/Sprint One Documentation.docx
@@ -6,12 +6,14 @@
       <w:pPr>
         <w:jc w:val="center"/>
         <w:rPr>
+          <w:rFonts w:ascii="Times New Roman" w:hAnsi="Times New Roman" w:cs="Times New Roman"/>
           <w:b/>
           <w:u w:val="single"/>
         </w:rPr>
       </w:pPr>
       <w:r>
         <w:rPr>
+          <w:rFonts w:ascii="Times New Roman" w:hAnsi="Times New Roman" w:cs="Times New Roman"/>
           <w:b/>
           <w:u w:val="single"/>
         </w:rPr>
@@ -21,11 +23,13 @@
     <w:p>
       <w:pPr>
         <w:rPr>
+          <w:rFonts w:ascii="Times New Roman" w:hAnsi="Times New Roman" w:cs="Times New Roman"/>
           <w:b/>
         </w:rPr>
       </w:pPr>
       <w:r>
         <w:rPr>
+          <w:rFonts w:ascii="Times New Roman" w:hAnsi="Times New Roman" w:cs="Times New Roman"/>
           <w:b/>
           <w:u w:val="single"/>
         </w:rPr>
@@ -33,77 +37,114 @@
       </w:r>
     </w:p>
     <w:p>
+      <w:pPr>
+        <w:rPr>
+          <w:rFonts w:ascii="Times New Roman" w:hAnsi="Times New Roman" w:cs="Times New Roman"/>
+        </w:rPr>
+      </w:pPr>
       <w:r>
         <w:rPr>
+          <w:rFonts w:ascii="Times New Roman" w:hAnsi="Times New Roman" w:cs="Times New Roman"/>
           <w:b/>
         </w:rPr>
         <w:t>SCRUM Master:</w:t>
       </w:r>
       <w:r>
+        <w:rPr>
+          <w:rFonts w:ascii="Times New Roman" w:hAnsi="Times New Roman" w:cs="Times New Roman"/>
+        </w:rPr>
         <w:t xml:space="preserve"> Henry Wallis</w:t>
       </w:r>
     </w:p>
     <w:p>
+      <w:pPr>
+        <w:rPr>
+          <w:rFonts w:ascii="Times New Roman" w:hAnsi="Times New Roman" w:cs="Times New Roman"/>
+        </w:rPr>
+      </w:pPr>
       <w:r>
         <w:rPr>
+          <w:rFonts w:ascii="Times New Roman" w:hAnsi="Times New Roman" w:cs="Times New Roman"/>
           <w:b/>
         </w:rPr>
         <w:t>Designers:</w:t>
       </w:r>
       <w:r>
-        <w:t xml:space="preserve"> James </w:t>
-      </w:r>
-      <w:proofErr w:type="spellStart"/>
-      <w:r>
-        <w:t>Whiteley</w:t>
-      </w:r>
-      <w:proofErr w:type="spellEnd"/>
-      <w:r>
-        <w:t>, Oli Storey</w:t>
+        <w:rPr>
+          <w:rFonts w:ascii="Times New Roman" w:hAnsi="Times New Roman" w:cs="Times New Roman"/>
+        </w:rPr>
+        <w:t xml:space="preserve"> James Whiteley, Oli Storey</w:t>
       </w:r>
     </w:p>
     <w:p>
       <w:pPr>
         <w:rPr>
+          <w:rFonts w:ascii="Times New Roman" w:hAnsi="Times New Roman" w:cs="Times New Roman"/>
           <w:b/>
         </w:rPr>
       </w:pPr>
       <w:r>
         <w:rPr>
+          <w:rFonts w:ascii="Times New Roman" w:hAnsi="Times New Roman" w:cs="Times New Roman"/>
           <w:b/>
         </w:rPr>
-        <w:t>Programmers:</w:t>
+        <w:t xml:space="preserve">Programmers: </w:t>
       </w:r>
       <w:r>
         <w:rPr>
-          <w:b/>
-        </w:rPr>
-        <w:t xml:space="preserve"> </w:t>
+          <w:rFonts w:ascii="Times New Roman" w:hAnsi="Times New Roman" w:cs="Times New Roman"/>
+        </w:rPr>
+        <w:t>Alexander Bierton, O’S</w:t>
       </w:r>
+      <w:bookmarkStart w:id="0" w:name="_GoBack"/>
+      <w:bookmarkEnd w:id="0"/>
       <w:r>
-        <w:t>Alexander Bierton, O’Shea Douglas</w:t>
+        <w:rPr>
+          <w:rFonts w:ascii="Times New Roman" w:hAnsi="Times New Roman" w:cs="Times New Roman"/>
+        </w:rPr>
+        <w:t>hea Douglas</w:t>
       </w:r>
     </w:p>
-    <w:p/>
     <w:p>
+      <w:pPr>
+        <w:rPr>
+          <w:rFonts w:ascii="Times New Roman" w:hAnsi="Times New Roman" w:cs="Times New Roman"/>
+        </w:rPr>
+      </w:pPr>
+    </w:p>
+    <w:p>
+      <w:pPr>
+        <w:rPr>
+          <w:rFonts w:ascii="Times New Roman" w:hAnsi="Times New Roman" w:cs="Times New Roman"/>
+        </w:rPr>
+      </w:pPr>
       <w:r>
         <w:rPr>
+          <w:rFonts w:ascii="Times New Roman" w:hAnsi="Times New Roman" w:cs="Times New Roman"/>
           <w:b/>
           <w:u w:val="single"/>
         </w:rPr>
         <w:t>Product Backlog</w:t>
       </w:r>
     </w:p>
-    <w:p/>
     <w:p>
       <w:pPr>
         <w:rPr>
+          <w:rFonts w:ascii="Times New Roman" w:hAnsi="Times New Roman" w:cs="Times New Roman"/>
+        </w:rPr>
+      </w:pPr>
+    </w:p>
+    <w:p>
+      <w:pPr>
+        <w:rPr>
+          <w:rFonts w:ascii="Times New Roman" w:hAnsi="Times New Roman" w:cs="Times New Roman"/>
           <w:b/>
           <w:u w:val="single"/>
         </w:rPr>
       </w:pPr>
       <w:r>
         <w:rPr>
+          <w:rFonts w:ascii="Times New Roman" w:hAnsi="Times New Roman" w:cs="Times New Roman"/>
           <w:b/>
           <w:u w:val="single"/>
         </w:rPr>
@@ -137,11 +178,13 @@
             <w:pPr>
               <w:jc w:val="center"/>
               <w:rPr>
-                <w:b/>
-              </w:rPr>
-            </w:pPr>
-            <w:r>
-              <w:rPr>
+                <w:rFonts w:ascii="Times New Roman" w:hAnsi="Times New Roman" w:cs="Times New Roman"/>
+                <w:b/>
+              </w:rPr>
+            </w:pPr>
+            <w:r>
+              <w:rPr>
+                <w:rFonts w:ascii="Times New Roman" w:hAnsi="Times New Roman" w:cs="Times New Roman"/>
                 <w:b/>
               </w:rPr>
               <w:t>Task</w:t>
@@ -157,11 +200,13 @@
             <w:pPr>
               <w:jc w:val="center"/>
               <w:rPr>
-                <w:b/>
-              </w:rPr>
-            </w:pPr>
-            <w:r>
-              <w:rPr>
+                <w:rFonts w:ascii="Times New Roman" w:hAnsi="Times New Roman" w:cs="Times New Roman"/>
+                <w:b/>
+              </w:rPr>
+            </w:pPr>
+            <w:r>
+              <w:rPr>
+                <w:rFonts w:ascii="Times New Roman" w:hAnsi="Times New Roman" w:cs="Times New Roman"/>
                 <w:b/>
               </w:rPr>
               <w:t>Day 1</w:t>
@@ -177,11 +222,13 @@
             <w:pPr>
               <w:jc w:val="center"/>
               <w:rPr>
-                <w:b/>
-              </w:rPr>
-            </w:pPr>
-            <w:r>
-              <w:rPr>
+                <w:rFonts w:ascii="Times New Roman" w:hAnsi="Times New Roman" w:cs="Times New Roman"/>
+                <w:b/>
+              </w:rPr>
+            </w:pPr>
+            <w:r>
+              <w:rPr>
+                <w:rFonts w:ascii="Times New Roman" w:hAnsi="Times New Roman" w:cs="Times New Roman"/>
                 <w:b/>
               </w:rPr>
               <w:t>Day 2</w:t>
@@ -196,11 +243,13 @@
           <w:p>
             <w:pPr>
               <w:rPr>
-                <w:b/>
-              </w:rPr>
-            </w:pPr>
-            <w:r>
-              <w:rPr>
+                <w:rFonts w:ascii="Times New Roman" w:hAnsi="Times New Roman" w:cs="Times New Roman"/>
+                <w:b/>
+              </w:rPr>
+            </w:pPr>
+            <w:r>
+              <w:rPr>
+                <w:rFonts w:ascii="Times New Roman" w:hAnsi="Times New Roman" w:cs="Times New Roman"/>
                 <w:b/>
               </w:rPr>
               <w:t>Day 3</w:t>
@@ -216,11 +265,13 @@
             <w:pPr>
               <w:jc w:val="center"/>
               <w:rPr>
-                <w:b/>
-              </w:rPr>
-            </w:pPr>
-            <w:r>
-              <w:rPr>
+                <w:rFonts w:ascii="Times New Roman" w:hAnsi="Times New Roman" w:cs="Times New Roman"/>
+                <w:b/>
+              </w:rPr>
+            </w:pPr>
+            <w:r>
+              <w:rPr>
+                <w:rFonts w:ascii="Times New Roman" w:hAnsi="Times New Roman" w:cs="Times New Roman"/>
                 <w:b/>
               </w:rPr>
               <w:t>Day 4</w:t>
@@ -235,11 +286,13 @@
           <w:p>
             <w:pPr>
               <w:rPr>
-                <w:b/>
-              </w:rPr>
-            </w:pPr>
-            <w:r>
-              <w:rPr>
+                <w:rFonts w:ascii="Times New Roman" w:hAnsi="Times New Roman" w:cs="Times New Roman"/>
+                <w:b/>
+              </w:rPr>
+            </w:pPr>
+            <w:r>
+              <w:rPr>
+                <w:rFonts w:ascii="Times New Roman" w:hAnsi="Times New Roman" w:cs="Times New Roman"/>
                 <w:b/>
               </w:rPr>
               <w:t>Day 5</w:t>
@@ -255,11 +308,13 @@
             <w:pPr>
               <w:jc w:val="center"/>
               <w:rPr>
-                <w:b/>
-              </w:rPr>
-            </w:pPr>
-            <w:r>
-              <w:rPr>
+                <w:rFonts w:ascii="Times New Roman" w:hAnsi="Times New Roman" w:cs="Times New Roman"/>
+                <w:b/>
+              </w:rPr>
+            </w:pPr>
+            <w:r>
+              <w:rPr>
+                <w:rFonts w:ascii="Times New Roman" w:hAnsi="Times New Roman" w:cs="Times New Roman"/>
                 <w:b/>
               </w:rPr>
               <w:t>Day 6</w:t>
@@ -275,11 +330,13 @@
             <w:pPr>
               <w:jc w:val="center"/>
               <w:rPr>
-                <w:b/>
-              </w:rPr>
-            </w:pPr>
-            <w:r>
-              <w:rPr>
+                <w:rFonts w:ascii="Times New Roman" w:hAnsi="Times New Roman" w:cs="Times New Roman"/>
+                <w:b/>
+              </w:rPr>
+            </w:pPr>
+            <w:r>
+              <w:rPr>
+                <w:rFonts w:ascii="Times New Roman" w:hAnsi="Times New Roman" w:cs="Times New Roman"/>
                 <w:b/>
               </w:rPr>
               <w:t>Day 7</w:t>
@@ -295,6 +352,7 @@
           <w:p>
             <w:pPr>
               <w:rPr>
+                <w:rFonts w:ascii="Times New Roman" w:hAnsi="Times New Roman" w:cs="Times New Roman"/>
                 <w:b/>
                 <w:u w:val="single"/>
               </w:rPr>
@@ -308,6 +366,7 @@
           <w:p>
             <w:pPr>
               <w:rPr>
+                <w:rFonts w:ascii="Times New Roman" w:hAnsi="Times New Roman" w:cs="Times New Roman"/>
                 <w:b/>
                 <w:u w:val="single"/>
               </w:rPr>
@@ -321,6 +380,7 @@
           <w:p>
             <w:pPr>
               <w:rPr>
+                <w:rFonts w:ascii="Times New Roman" w:hAnsi="Times New Roman" w:cs="Times New Roman"/>
                 <w:b/>
                 <w:u w:val="single"/>
               </w:rPr>
@@ -334,6 +394,7 @@
           <w:p>
             <w:pPr>
               <w:rPr>
+                <w:rFonts w:ascii="Times New Roman" w:hAnsi="Times New Roman" w:cs="Times New Roman"/>
                 <w:b/>
                 <w:u w:val="single"/>
               </w:rPr>
@@ -347,6 +408,7 @@
           <w:p>
             <w:pPr>
               <w:rPr>
+                <w:rFonts w:ascii="Times New Roman" w:hAnsi="Times New Roman" w:cs="Times New Roman"/>
                 <w:b/>
                 <w:u w:val="single"/>
               </w:rPr>
@@ -360,6 +422,7 @@
           <w:p>
             <w:pPr>
               <w:rPr>
+                <w:rFonts w:ascii="Times New Roman" w:hAnsi="Times New Roman" w:cs="Times New Roman"/>
                 <w:b/>
                 <w:u w:val="single"/>
               </w:rPr>
@@ -373,6 +436,7 @@
           <w:p>
             <w:pPr>
               <w:rPr>
+                <w:rFonts w:ascii="Times New Roman" w:hAnsi="Times New Roman" w:cs="Times New Roman"/>
                 <w:b/>
                 <w:u w:val="single"/>
               </w:rPr>
@@ -386,6 +450,7 @@
           <w:p>
             <w:pPr>
               <w:rPr>
+                <w:rFonts w:ascii="Times New Roman" w:hAnsi="Times New Roman" w:cs="Times New Roman"/>
                 <w:b/>
                 <w:u w:val="single"/>
               </w:rPr>
@@ -394,16 +459,24 @@
         </w:tc>
       </w:tr>
     </w:tbl>
-    <w:p/>
     <w:p>
       <w:pPr>
         <w:rPr>
+          <w:rFonts w:ascii="Times New Roman" w:hAnsi="Times New Roman" w:cs="Times New Roman"/>
+        </w:rPr>
+      </w:pPr>
+    </w:p>
+    <w:p>
+      <w:pPr>
+        <w:rPr>
+          <w:rFonts w:ascii="Times New Roman" w:hAnsi="Times New Roman" w:cs="Times New Roman"/>
           <w:b/>
           <w:u w:val="single"/>
         </w:rPr>
       </w:pPr>
       <w:r>
         <w:rPr>
+          <w:rFonts w:ascii="Times New Roman" w:hAnsi="Times New Roman" w:cs="Times New Roman"/>
           <w:b/>
           <w:u w:val="single"/>
         </w:rPr>
@@ -413,45 +486,40 @@
     <w:p>
       <w:pPr>
         <w:rPr>
-          <w:b/>
-          <w:u w:val="single"/>
-        </w:rPr>
-      </w:pPr>
-    </w:p>
-    <w:p>
-      <w:pPr>
-        <w:rPr>
+          <w:rFonts w:ascii="Times New Roman" w:hAnsi="Times New Roman" w:cs="Times New Roman"/>
           <w:b/>
         </w:rPr>
       </w:pPr>
       <w:r>
         <w:rPr>
+          <w:rFonts w:ascii="Times New Roman" w:hAnsi="Times New Roman" w:cs="Times New Roman"/>
           <w:b/>
         </w:rPr>
-        <w:t xml:space="preserve">Student 1: </w:t>
+        <w:t>Student 1:</w:t>
       </w:r>
       <w:r>
         <w:rPr>
-          <w:b/>
-        </w:rPr>
-        <w:t>Alexander Bierton</w:t>
+          <w:rFonts w:ascii="Times New Roman" w:hAnsi="Times New Roman" w:cs="Times New Roman"/>
+        </w:rPr>
+        <w:t xml:space="preserve"> Alexander Bierton</w:t>
       </w:r>
     </w:p>
     <w:p>
       <w:pPr>
         <w:rPr>
-          <w:b/>
+          <w:rFonts w:ascii="Times New Roman" w:hAnsi="Times New Roman" w:cs="Times New Roman"/>
         </w:rPr>
       </w:pPr>
       <w:r>
         <w:rPr>
+          <w:rFonts w:ascii="Times New Roman" w:hAnsi="Times New Roman" w:cs="Times New Roman"/>
           <w:b/>
         </w:rPr>
         <w:t xml:space="preserve">Student 2: </w:t>
       </w:r>
       <w:r>
         <w:rPr>
-          <w:b/>
+          <w:rFonts w:ascii="Times New Roman" w:hAnsi="Times New Roman" w:cs="Times New Roman"/>
         </w:rPr>
         <w:t>O’Shea Douglas</w:t>
       </w:r>
@@ -464,12 +532,12 @@
         <w:tblLook w:val="04A0" w:firstRow="1" w:lastRow="0" w:firstColumn="1" w:lastColumn="0" w:noHBand="0" w:noVBand="1"/>
       </w:tblPr>
       <w:tblGrid>
-        <w:gridCol w:w="1297"/>
-        <w:gridCol w:w="1027"/>
-        <w:gridCol w:w="1868"/>
-        <w:gridCol w:w="1440"/>
-        <w:gridCol w:w="2010"/>
-        <w:gridCol w:w="1937"/>
+        <w:gridCol w:w="1391"/>
+        <w:gridCol w:w="1072"/>
+        <w:gridCol w:w="1853"/>
+        <w:gridCol w:w="1451"/>
+        <w:gridCol w:w="1867"/>
+        <w:gridCol w:w="1945"/>
       </w:tblGrid>
       <w:tr>
         <w:tc>
@@ -488,11 +556,13 @@
             <w:pPr>
               <w:jc w:val="center"/>
               <w:rPr>
-                <w:b/>
-              </w:rPr>
-            </w:pPr>
-            <w:r>
-              <w:rPr>
+                <w:rFonts w:ascii="Times New Roman" w:hAnsi="Times New Roman" w:cs="Times New Roman"/>
+                <w:b/>
+              </w:rPr>
+            </w:pPr>
+            <w:r>
+              <w:rPr>
+                <w:rFonts w:ascii="Times New Roman" w:hAnsi="Times New Roman" w:cs="Times New Roman"/>
                 <w:b/>
               </w:rPr>
               <w:t>Date</w:t>
@@ -502,11 +572,13 @@
             <w:pPr>
               <w:jc w:val="center"/>
               <w:rPr>
-                <w:b/>
-              </w:rPr>
-            </w:pPr>
-            <w:r>
-              <w:rPr>
+                <w:rFonts w:ascii="Times New Roman" w:hAnsi="Times New Roman" w:cs="Times New Roman"/>
+                <w:b/>
+              </w:rPr>
+            </w:pPr>
+            <w:r>
+              <w:rPr>
+                <w:rFonts w:ascii="Times New Roman" w:hAnsi="Times New Roman" w:cs="Times New Roman"/>
                 <w:b/>
               </w:rPr>
               <w:t>DD/MM/YY</w:t>
@@ -529,11 +601,13 @@
             <w:pPr>
               <w:jc w:val="center"/>
               <w:rPr>
-                <w:b/>
-              </w:rPr>
-            </w:pPr>
-            <w:r>
-              <w:rPr>
+                <w:rFonts w:ascii="Times New Roman" w:hAnsi="Times New Roman" w:cs="Times New Roman"/>
+                <w:b/>
+              </w:rPr>
+            </w:pPr>
+            <w:r>
+              <w:rPr>
+                <w:rFonts w:ascii="Times New Roman" w:hAnsi="Times New Roman" w:cs="Times New Roman"/>
                 <w:b/>
               </w:rPr>
               <w:t>Duration</w:t>
@@ -543,11 +617,13 @@
             <w:pPr>
               <w:jc w:val="center"/>
               <w:rPr>
-                <w:b/>
-              </w:rPr>
-            </w:pPr>
-            <w:r>
-              <w:rPr>
+                <w:rFonts w:ascii="Times New Roman" w:hAnsi="Times New Roman" w:cs="Times New Roman"/>
+                <w:b/>
+              </w:rPr>
+            </w:pPr>
+            <w:r>
+              <w:rPr>
+                <w:rFonts w:ascii="Times New Roman" w:hAnsi="Times New Roman" w:cs="Times New Roman"/>
                 <w:b/>
               </w:rPr>
               <w:t>(Hours)</w:t>
@@ -570,11 +646,13 @@
             <w:pPr>
               <w:jc w:val="center"/>
               <w:rPr>
-                <w:b/>
-              </w:rPr>
-            </w:pPr>
-            <w:r>
-              <w:rPr>
+                <w:rFonts w:ascii="Times New Roman" w:hAnsi="Times New Roman" w:cs="Times New Roman"/>
+                <w:b/>
+              </w:rPr>
+            </w:pPr>
+            <w:r>
+              <w:rPr>
+                <w:rFonts w:ascii="Times New Roman" w:hAnsi="Times New Roman" w:cs="Times New Roman"/>
                 <w:b/>
               </w:rPr>
               <w:t>Programming Driver/Observer</w:t>
@@ -597,11 +675,13 @@
             <w:pPr>
               <w:jc w:val="center"/>
               <w:rPr>
-                <w:b/>
-              </w:rPr>
-            </w:pPr>
-            <w:r>
-              <w:rPr>
+                <w:rFonts w:ascii="Times New Roman" w:hAnsi="Times New Roman" w:cs="Times New Roman"/>
+                <w:b/>
+              </w:rPr>
+            </w:pPr>
+            <w:r>
+              <w:rPr>
+                <w:rFonts w:ascii="Times New Roman" w:hAnsi="Times New Roman" w:cs="Times New Roman"/>
                 <w:b/>
               </w:rPr>
               <w:t>Errors spotted (By whom)</w:t>
@@ -624,11 +704,13 @@
             <w:pPr>
               <w:jc w:val="center"/>
               <w:rPr>
-                <w:b/>
-              </w:rPr>
-            </w:pPr>
-            <w:r>
-              <w:rPr>
+                <w:rFonts w:ascii="Times New Roman" w:hAnsi="Times New Roman" w:cs="Times New Roman"/>
+                <w:b/>
+              </w:rPr>
+            </w:pPr>
+            <w:r>
+              <w:rPr>
+                <w:rFonts w:ascii="Times New Roman" w:hAnsi="Times New Roman" w:cs="Times New Roman"/>
                 <w:b/>
               </w:rPr>
               <w:t>Activity (what’s being coded), or tested, or compiled</w:t>
@@ -651,11 +733,13 @@
             <w:pPr>
               <w:jc w:val="center"/>
               <w:rPr>
-                <w:b/>
-              </w:rPr>
-            </w:pPr>
-            <w:r>
-              <w:rPr>
+                <w:rFonts w:ascii="Times New Roman" w:hAnsi="Times New Roman" w:cs="Times New Roman"/>
+                <w:b/>
+              </w:rPr>
+            </w:pPr>
+            <w:r>
+              <w:rPr>
+                <w:rFonts w:ascii="Times New Roman" w:hAnsi="Times New Roman" w:cs="Times New Roman"/>
                 <w:b/>
               </w:rPr>
               <w:t>Comments</w:t>
@@ -677,8 +761,14 @@
           <w:p>
             <w:pPr>
               <w:jc w:val="center"/>
-            </w:pPr>
-            <w:r>
+              <w:rPr>
+                <w:rFonts w:ascii="Times New Roman" w:hAnsi="Times New Roman" w:cs="Times New Roman"/>
+              </w:rPr>
+            </w:pPr>
+            <w:r>
+              <w:rPr>
+                <w:rFonts w:ascii="Times New Roman" w:hAnsi="Times New Roman" w:cs="Times New Roman"/>
+              </w:rPr>
               <w:t>07/12/16</w:t>
             </w:r>
           </w:p>
@@ -696,8 +786,14 @@
           <w:p>
             <w:pPr>
               <w:jc w:val="center"/>
-            </w:pPr>
-            <w:r>
+              <w:rPr>
+                <w:rFonts w:ascii="Times New Roman" w:hAnsi="Times New Roman" w:cs="Times New Roman"/>
+              </w:rPr>
+            </w:pPr>
+            <w:r>
+              <w:rPr>
+                <w:rFonts w:ascii="Times New Roman" w:hAnsi="Times New Roman" w:cs="Times New Roman"/>
+              </w:rPr>
               <w:t>2</w:t>
             </w:r>
           </w:p>
@@ -715,22 +811,29 @@
           <w:p>
             <w:pPr>
               <w:jc w:val="center"/>
-            </w:pPr>
-            <w:r>
+              <w:rPr>
+                <w:rFonts w:ascii="Times New Roman" w:hAnsi="Times New Roman" w:cs="Times New Roman"/>
+              </w:rPr>
+            </w:pPr>
+            <w:r>
+              <w:rPr>
+                <w:rFonts w:ascii="Times New Roman" w:hAnsi="Times New Roman" w:cs="Times New Roman"/>
+              </w:rPr>
               <w:t>Driver: O’Shea</w:t>
             </w:r>
           </w:p>
           <w:p>
             <w:pPr>
               <w:jc w:val="center"/>
-            </w:pPr>
-            <w:r>
-              <w:t>O</w:t>
-            </w:r>
-            <w:bookmarkStart w:id="0" w:name="_GoBack"/>
-            <w:bookmarkEnd w:id="0"/>
-            <w:r>
-              <w:t>bserver: Alex</w:t>
+              <w:rPr>
+                <w:rFonts w:ascii="Times New Roman" w:hAnsi="Times New Roman" w:cs="Times New Roman"/>
+              </w:rPr>
+            </w:pPr>
+            <w:r>
+              <w:rPr>
+                <w:rFonts w:ascii="Times New Roman" w:hAnsi="Times New Roman" w:cs="Times New Roman"/>
+              </w:rPr>
+              <w:t>Observer: Alex</w:t>
             </w:r>
           </w:p>
         </w:tc>
@@ -745,44 +848,96 @@
             </w:tcBorders>
           </w:tcPr>
           <w:p>
-            <w:r>
-              <w:t xml:space="preserve">The inbuilt </w:t>
-            </w:r>
-            <w:r>
-              <w:t>GitH</w:t>
-            </w:r>
-            <w:r>
-              <w:t xml:space="preserve">ub inside android studio did not recognise the additions and modifications – </w:t>
-            </w:r>
-            <w:r>
-              <w:rPr>
-                <w:i/>
-              </w:rPr>
-              <w:t>O’</w:t>
-            </w:r>
-            <w:r>
-              <w:rPr>
-                <w:i/>
-              </w:rPr>
-              <w:t>S</w:t>
-            </w:r>
-            <w:r>
-              <w:rPr>
-                <w:i/>
-              </w:rPr>
-              <w:t>hea</w:t>
-            </w:r>
-          </w:p>
-          <w:p/>
-          <w:p>
-            <w:r>
+            <w:pPr>
+              <w:rPr>
+                <w:rFonts w:ascii="Times New Roman" w:hAnsi="Times New Roman" w:cs="Times New Roman"/>
+                <w:i/>
+              </w:rPr>
+            </w:pPr>
+            <w:r>
+              <w:rPr>
+                <w:rFonts w:ascii="Times New Roman" w:hAnsi="Times New Roman" w:cs="Times New Roman"/>
+              </w:rPr>
+              <w:t xml:space="preserve">The inbuilt GitHub inside android studio did not recognise the additions and modifications – </w:t>
+            </w:r>
+            <w:r>
+              <w:rPr>
+                <w:rFonts w:ascii="Times New Roman" w:hAnsi="Times New Roman" w:cs="Times New Roman"/>
+                <w:i/>
+              </w:rPr>
+              <w:t>O’Shea</w:t>
+            </w:r>
+          </w:p>
+          <w:p>
+            <w:pPr>
+              <w:rPr>
+                <w:rFonts w:ascii="Times New Roman" w:hAnsi="Times New Roman" w:cs="Times New Roman"/>
+              </w:rPr>
+            </w:pPr>
+          </w:p>
+          <w:p>
+            <w:pPr>
+              <w:rPr>
+                <w:rFonts w:ascii="Times New Roman" w:hAnsi="Times New Roman" w:cs="Times New Roman"/>
+                <w:i/>
+              </w:rPr>
+            </w:pPr>
+            <w:r>
+              <w:rPr>
+                <w:rFonts w:ascii="Times New Roman" w:hAnsi="Times New Roman" w:cs="Times New Roman"/>
+              </w:rPr>
+              <w:t xml:space="preserve">Syntax error spotted when trying to convert long variable to integer variable </w:t>
+            </w:r>
+            <w:r>
+              <w:rPr>
+                <w:rFonts w:ascii="Times New Roman" w:hAnsi="Times New Roman" w:cs="Times New Roman"/>
+              </w:rPr>
+              <w:t xml:space="preserve">– </w:t>
+            </w:r>
+            <w:r>
+              <w:rPr>
+                <w:rFonts w:ascii="Times New Roman" w:hAnsi="Times New Roman" w:cs="Times New Roman"/>
+                <w:i/>
+              </w:rPr>
+              <w:t>Alex</w:t>
+            </w:r>
+          </w:p>
+          <w:p>
+            <w:pPr>
+              <w:rPr>
+                <w:rFonts w:ascii="Times New Roman" w:hAnsi="Times New Roman" w:cs="Times New Roman"/>
+              </w:rPr>
+            </w:pPr>
+          </w:p>
+          <w:p>
+            <w:pPr>
+              <w:rPr>
+                <w:rFonts w:ascii="Times New Roman" w:hAnsi="Times New Roman" w:cs="Times New Roman"/>
+                <w:i/>
+              </w:rPr>
+            </w:pPr>
+            <w:r>
+              <w:rPr>
+                <w:rFonts w:ascii="Times New Roman" w:hAnsi="Times New Roman" w:cs="Times New Roman"/>
+              </w:rPr>
               <w:t>Build Config</w:t>
             </w:r>
             <w:r>
-              <w:t xml:space="preserve">uration file not compiling or is not there – </w:t>
-            </w:r>
-            <w:r>
-              <w:rPr>
+              <w:rPr>
+                <w:rFonts w:ascii="Times New Roman" w:hAnsi="Times New Roman" w:cs="Times New Roman"/>
+              </w:rPr>
+              <w:t xml:space="preserve">uration file not compiling or </w:t>
+            </w:r>
+            <w:r>
+              <w:rPr>
+                <w:rFonts w:ascii="Times New Roman" w:hAnsi="Times New Roman" w:cs="Times New Roman"/>
+              </w:rPr>
+              <w:lastRenderedPageBreak/>
+              <w:t xml:space="preserve">is not there – </w:t>
+            </w:r>
+            <w:r>
+              <w:rPr>
+                <w:rFonts w:ascii="Times New Roman" w:hAnsi="Times New Roman" w:cs="Times New Roman"/>
                 <w:i/>
               </w:rPr>
               <w:t>Alex</w:t>
@@ -800,13 +955,36 @@
             </w:tcBorders>
           </w:tcPr>
           <w:p>
-            <w:r>
+            <w:pPr>
+              <w:rPr>
+                <w:rFonts w:ascii="Times New Roman" w:hAnsi="Times New Roman" w:cs="Times New Roman"/>
+              </w:rPr>
+            </w:pPr>
+            <w:r>
+              <w:rPr>
+                <w:rFonts w:ascii="Times New Roman" w:hAnsi="Times New Roman" w:cs="Times New Roman"/>
+              </w:rPr>
+              <w:lastRenderedPageBreak/>
               <w:t xml:space="preserve">Analysing the code surrounding the orientation of the mobile application. </w:t>
             </w:r>
           </w:p>
-          <w:p/>
-          <w:p>
-            <w:r>
+          <w:p>
+            <w:pPr>
+              <w:rPr>
+                <w:rFonts w:ascii="Times New Roman" w:hAnsi="Times New Roman" w:cs="Times New Roman"/>
+              </w:rPr>
+            </w:pPr>
+          </w:p>
+          <w:p>
+            <w:pPr>
+              <w:rPr>
+                <w:rFonts w:ascii="Times New Roman" w:hAnsi="Times New Roman" w:cs="Times New Roman"/>
+              </w:rPr>
+            </w:pPr>
+            <w:r>
+              <w:rPr>
+                <w:rFonts w:ascii="Times New Roman" w:hAnsi="Times New Roman" w:cs="Times New Roman"/>
+              </w:rPr>
               <w:t>Attempting to solve the issues surrounding the dependencies that are not visible, as well as the GitHub commit problem.</w:t>
             </w:r>
           </w:p>
@@ -824,39 +1002,77 @@
           <w:p>
             <w:pPr>
               <w:rPr>
-                <w:i/>
-              </w:rPr>
-            </w:pPr>
-            <w:r>
-              <w:rPr>
-                <w:i/>
-              </w:rPr>
-              <w:t>Solved the GitHub commit problem in Android Studio.</w:t>
-            </w:r>
-          </w:p>
-          <w:p>
-            <w:pPr>
-              <w:rPr>
-                <w:i/>
-              </w:rPr>
-            </w:pPr>
-          </w:p>
-          <w:p>
-            <w:pPr>
-              <w:rPr>
-                <w:i/>
-              </w:rPr>
-            </w:pPr>
-            <w:r>
-              <w:rPr>
+                <w:rFonts w:ascii="Times New Roman" w:hAnsi="Times New Roman" w:cs="Times New Roman"/>
+                <w:i/>
+              </w:rPr>
+            </w:pPr>
+            <w:r>
+              <w:rPr>
+                <w:rFonts w:ascii="Times New Roman" w:hAnsi="Times New Roman" w:cs="Times New Roman"/>
+                <w:i/>
+              </w:rPr>
+              <w:t>Solved the GitHub commit problem in Android Studio</w:t>
+            </w:r>
+            <w:r>
+              <w:rPr>
+                <w:rFonts w:ascii="Times New Roman" w:hAnsi="Times New Roman" w:cs="Times New Roman"/>
+                <w:i/>
+              </w:rPr>
+              <w:t>, this was due to the Android Studio being out of date. Additionally, Android studio was creating Gradle Files – which caused an error.</w:t>
+            </w:r>
+          </w:p>
+          <w:p>
+            <w:pPr>
+              <w:rPr>
+                <w:rFonts w:ascii="Times New Roman" w:hAnsi="Times New Roman" w:cs="Times New Roman"/>
+                <w:i/>
+              </w:rPr>
+            </w:pPr>
+          </w:p>
+          <w:p>
+            <w:pPr>
+              <w:rPr>
+                <w:rFonts w:ascii="Times New Roman" w:hAnsi="Times New Roman" w:cs="Times New Roman"/>
+                <w:i/>
+              </w:rPr>
+            </w:pPr>
+            <w:r>
+              <w:rPr>
+                <w:rFonts w:ascii="Times New Roman" w:hAnsi="Times New Roman" w:cs="Times New Roman"/>
                 <w:i/>
               </w:rPr>
               <w:t>No successful fixes implemented for the orientation issue when editing a note</w:t>
+            </w:r>
+          </w:p>
+          <w:p>
+            <w:pPr>
+              <w:rPr>
+                <w:rFonts w:ascii="Times New Roman" w:hAnsi="Times New Roman" w:cs="Times New Roman"/>
+                <w:i/>
+              </w:rPr>
+            </w:pPr>
+          </w:p>
+          <w:p>
+            <w:pPr>
+              <w:rPr>
+                <w:rFonts w:ascii="Times New Roman" w:hAnsi="Times New Roman" w:cs="Times New Roman"/>
+                <w:i/>
+              </w:rPr>
+            </w:pPr>
+            <w:r>
+              <w:rPr>
+                <w:rFonts w:ascii="Times New Roman" w:hAnsi="Times New Roman" w:cs="Times New Roman"/>
+                <w:i/>
+              </w:rPr>
+              <w:t>Solved Syntax error.</w:t>
             </w:r>
           </w:p>
         </w:tc>
       </w:tr>
       <w:tr>
+        <w:trPr>
+          <w:trHeight w:val="9744"/>
+        </w:trPr>
         <w:tc>
           <w:tcPr>
             <w:tcW w:w="1297" w:type="dxa"/>
@@ -870,8 +1086,14 @@
           <w:p>
             <w:pPr>
               <w:jc w:val="center"/>
-            </w:pPr>
-            <w:r>
+              <w:rPr>
+                <w:rFonts w:ascii="Times New Roman" w:hAnsi="Times New Roman" w:cs="Times New Roman"/>
+              </w:rPr>
+            </w:pPr>
+            <w:r>
+              <w:rPr>
+                <w:rFonts w:ascii="Times New Roman" w:hAnsi="Times New Roman" w:cs="Times New Roman"/>
+              </w:rPr>
               <w:t>12/12/16</w:t>
             </w:r>
           </w:p>
@@ -889,9 +1111,15 @@
           <w:p>
             <w:pPr>
               <w:jc w:val="center"/>
-            </w:pPr>
-            <w:r>
-              <w:t>2</w:t>
+              <w:rPr>
+                <w:rFonts w:ascii="Times New Roman" w:hAnsi="Times New Roman" w:cs="Times New Roman"/>
+              </w:rPr>
+            </w:pPr>
+            <w:r>
+              <w:rPr>
+                <w:rFonts w:ascii="Times New Roman" w:hAnsi="Times New Roman" w:cs="Times New Roman"/>
+              </w:rPr>
+              <w:t>4</w:t>
             </w:r>
           </w:p>
         </w:tc>
@@ -908,20 +1136,29 @@
           <w:p>
             <w:pPr>
               <w:jc w:val="center"/>
-            </w:pPr>
-            <w:r>
+              <w:rPr>
+                <w:rFonts w:ascii="Times New Roman" w:hAnsi="Times New Roman" w:cs="Times New Roman"/>
+              </w:rPr>
+            </w:pPr>
+            <w:r>
+              <w:rPr>
+                <w:rFonts w:ascii="Times New Roman" w:hAnsi="Times New Roman" w:cs="Times New Roman"/>
+              </w:rPr>
               <w:t>Driver: Alex</w:t>
             </w:r>
           </w:p>
           <w:p>
             <w:pPr>
               <w:jc w:val="center"/>
-            </w:pPr>
-            <w:r>
-              <w:t>Observer</w:t>
-            </w:r>
-            <w:r>
-              <w:t>: O’Shea</w:t>
+              <w:rPr>
+                <w:rFonts w:ascii="Times New Roman" w:hAnsi="Times New Roman" w:cs="Times New Roman"/>
+              </w:rPr>
+            </w:pPr>
+            <w:r>
+              <w:rPr>
+                <w:rFonts w:ascii="Times New Roman" w:hAnsi="Times New Roman" w:cs="Times New Roman"/>
+              </w:rPr>
+              <w:t>Observer: O’Shea</w:t>
             </w:r>
           </w:p>
         </w:tc>
@@ -937,15 +1174,170 @@
           </w:tcPr>
           <w:p>
             <w:pPr>
-              <w:jc w:val="center"/>
-            </w:pPr>
-            <w:r>
-              <w:t xml:space="preserve">Build Configuration file does not exist &amp; the </w:t>
-            </w:r>
-            <w:r>
-              <w:lastRenderedPageBreak/>
-              <w:t>call was not set up correctly - Alex</w:t>
-            </w:r>
+              <w:rPr>
+                <w:rFonts w:ascii="Times New Roman" w:hAnsi="Times New Roman" w:cs="Times New Roman"/>
+                <w:i/>
+              </w:rPr>
+            </w:pPr>
+            <w:r>
+              <w:rPr>
+                <w:rFonts w:ascii="Times New Roman" w:hAnsi="Times New Roman" w:cs="Times New Roman"/>
+              </w:rPr>
+              <w:t>Build Configuration file does not exist &amp; the call was not set up correctly</w:t>
+            </w:r>
+            <w:r>
+              <w:rPr>
+                <w:rFonts w:ascii="Times New Roman" w:hAnsi="Times New Roman" w:cs="Times New Roman"/>
+              </w:rPr>
+              <w:t>.</w:t>
+            </w:r>
+            <w:r>
+              <w:rPr>
+                <w:rFonts w:ascii="Times New Roman" w:hAnsi="Times New Roman" w:cs="Times New Roman"/>
+              </w:rPr>
+              <w:t xml:space="preserve"> </w:t>
+            </w:r>
+            <w:r>
+              <w:rPr>
+                <w:rFonts w:ascii="Times New Roman" w:hAnsi="Times New Roman" w:cs="Times New Roman"/>
+              </w:rPr>
+              <w:t>–</w:t>
+            </w:r>
+            <w:r>
+              <w:rPr>
+                <w:rFonts w:ascii="Times New Roman" w:hAnsi="Times New Roman" w:cs="Times New Roman"/>
+              </w:rPr>
+              <w:t xml:space="preserve"> </w:t>
+            </w:r>
+            <w:r>
+              <w:rPr>
+                <w:rFonts w:ascii="Times New Roman" w:hAnsi="Times New Roman" w:cs="Times New Roman"/>
+                <w:i/>
+              </w:rPr>
+              <w:t>O’shea</w:t>
+            </w:r>
+          </w:p>
+          <w:p>
+            <w:pPr>
+              <w:rPr>
+                <w:rFonts w:ascii="Times New Roman" w:hAnsi="Times New Roman" w:cs="Times New Roman"/>
+                <w:i/>
+              </w:rPr>
+            </w:pPr>
+          </w:p>
+          <w:p>
+            <w:pPr>
+              <w:rPr>
+                <w:rFonts w:ascii="Times New Roman" w:hAnsi="Times New Roman" w:cs="Times New Roman"/>
+              </w:rPr>
+            </w:pPr>
+            <w:r>
+              <w:rPr>
+                <w:rFonts w:ascii="Times New Roman" w:hAnsi="Times New Roman" w:cs="Times New Roman"/>
+              </w:rPr>
+              <w:t>The build configuration call had a lowercase letter rather than an uppe</w:t>
+            </w:r>
+            <w:r>
+              <w:rPr>
+                <w:rFonts w:ascii="Times New Roman" w:hAnsi="Times New Roman" w:cs="Times New Roman"/>
+              </w:rPr>
+              <w:t xml:space="preserve">rcase, which is a syntax error. This stopped the build config file from being called – </w:t>
+            </w:r>
+            <w:r>
+              <w:rPr>
+                <w:rFonts w:ascii="Times New Roman" w:hAnsi="Times New Roman" w:cs="Times New Roman"/>
+                <w:i/>
+              </w:rPr>
+              <w:t>O’shea</w:t>
+            </w:r>
+          </w:p>
+          <w:p>
+            <w:pPr>
+              <w:rPr>
+                <w:rFonts w:ascii="Times New Roman" w:hAnsi="Times New Roman" w:cs="Times New Roman"/>
+                <w:i/>
+              </w:rPr>
+            </w:pPr>
+          </w:p>
+          <w:p>
+            <w:pPr>
+              <w:rPr>
+                <w:rFonts w:ascii="Times New Roman" w:hAnsi="Times New Roman" w:cs="Times New Roman"/>
+              </w:rPr>
+            </w:pPr>
+            <w:r>
+              <w:rPr>
+                <w:rFonts w:ascii="Times New Roman" w:hAnsi="Times New Roman" w:cs="Times New Roman"/>
+              </w:rPr>
+              <w:t xml:space="preserve">When trying to change the theme colour of the keyboard, we found out that keyboard is not related to the application itself, rather </w:t>
+            </w:r>
+            <w:r>
+              <w:rPr>
+                <w:rFonts w:ascii="Times New Roman" w:hAnsi="Times New Roman" w:cs="Times New Roman"/>
+              </w:rPr>
+              <w:t>Android instead</w:t>
+            </w:r>
+            <w:r>
+              <w:rPr>
+                <w:rFonts w:ascii="Times New Roman" w:hAnsi="Times New Roman" w:cs="Times New Roman"/>
+              </w:rPr>
+              <w:t xml:space="preserve"> - </w:t>
+            </w:r>
+            <w:r>
+              <w:rPr>
+                <w:rFonts w:ascii="Times New Roman" w:hAnsi="Times New Roman" w:cs="Times New Roman"/>
+                <w:i/>
+              </w:rPr>
+              <w:t>Alex</w:t>
+            </w:r>
+          </w:p>
+          <w:p>
+            <w:pPr>
+              <w:rPr>
+                <w:rFonts w:ascii="Times New Roman" w:hAnsi="Times New Roman" w:cs="Times New Roman"/>
+                <w:i/>
+              </w:rPr>
+            </w:pPr>
+          </w:p>
+          <w:p>
+            <w:pPr>
+              <w:rPr>
+                <w:rFonts w:ascii="Times New Roman" w:hAnsi="Times New Roman" w:cs="Times New Roman"/>
+                <w:i/>
+              </w:rPr>
+            </w:pPr>
+          </w:p>
+          <w:p>
+            <w:pPr>
+              <w:rPr>
+                <w:rFonts w:ascii="Times New Roman" w:hAnsi="Times New Roman" w:cs="Times New Roman"/>
+              </w:rPr>
+            </w:pPr>
+          </w:p>
+          <w:p>
+            <w:pPr>
+              <w:jc w:val="center"/>
+              <w:rPr>
+                <w:rFonts w:ascii="Times New Roman" w:hAnsi="Times New Roman" w:cs="Times New Roman"/>
+                <w:i/>
+              </w:rPr>
+            </w:pPr>
+          </w:p>
+          <w:p>
+            <w:pPr>
+              <w:jc w:val="center"/>
+              <w:rPr>
+                <w:rFonts w:ascii="Times New Roman" w:hAnsi="Times New Roman" w:cs="Times New Roman"/>
+              </w:rPr>
+            </w:pPr>
+          </w:p>
+          <w:p>
+            <w:pPr>
+              <w:jc w:val="center"/>
+              <w:rPr>
+                <w:rFonts w:ascii="Times New Roman" w:hAnsi="Times New Roman" w:cs="Times New Roman"/>
+              </w:rPr>
+            </w:pPr>
           </w:p>
         </w:tc>
         <w:tc>
@@ -959,14 +1351,63 @@
             </w:tcBorders>
           </w:tcPr>
           <w:p>
-            <w:r>
-              <w:lastRenderedPageBreak/>
-              <w:t xml:space="preserve">Added the correct file path for the build configuration, as well as actually </w:t>
-            </w:r>
-            <w:r>
-              <w:lastRenderedPageBreak/>
-              <w:t>adding the file too.</w:t>
-            </w:r>
+            <w:pPr>
+              <w:rPr>
+                <w:rFonts w:ascii="Times New Roman" w:hAnsi="Times New Roman" w:cs="Times New Roman"/>
+              </w:rPr>
+            </w:pPr>
+            <w:r>
+              <w:rPr>
+                <w:rFonts w:ascii="Times New Roman" w:hAnsi="Times New Roman" w:cs="Times New Roman"/>
+              </w:rPr>
+              <w:t>Added the correct file path for the build configuration, as well as adding the file too</w:t>
+            </w:r>
+            <w:r>
+              <w:rPr>
+                <w:rFonts w:ascii="Times New Roman" w:hAnsi="Times New Roman" w:cs="Times New Roman"/>
+              </w:rPr>
+              <w:t>.</w:t>
+            </w:r>
+          </w:p>
+          <w:p>
+            <w:pPr>
+              <w:rPr>
+                <w:rFonts w:ascii="Times New Roman" w:hAnsi="Times New Roman" w:cs="Times New Roman"/>
+              </w:rPr>
+            </w:pPr>
+          </w:p>
+          <w:p>
+            <w:pPr>
+              <w:rPr>
+                <w:rFonts w:ascii="Times New Roman" w:hAnsi="Times New Roman" w:cs="Times New Roman"/>
+              </w:rPr>
+            </w:pPr>
+            <w:r>
+              <w:rPr>
+                <w:rFonts w:ascii="Times New Roman" w:hAnsi="Times New Roman" w:cs="Times New Roman"/>
+              </w:rPr>
+              <w:t>We managed to get the</w:t>
+            </w:r>
+            <w:r>
+              <w:rPr>
+                <w:rFonts w:ascii="Times New Roman" w:hAnsi="Times New Roman" w:cs="Times New Roman"/>
+              </w:rPr>
+              <w:t xml:space="preserve"> build file working by changing the syntax to the correct format. </w:t>
+            </w:r>
+          </w:p>
+          <w:p>
+            <w:pPr>
+              <w:rPr>
+                <w:rFonts w:ascii="Times New Roman" w:hAnsi="Times New Roman" w:cs="Times New Roman"/>
+              </w:rPr>
+            </w:pPr>
+          </w:p>
+          <w:p>
+            <w:pPr>
+              <w:rPr>
+                <w:rFonts w:ascii="Times New Roman" w:hAnsi="Times New Roman" w:cs="Times New Roman"/>
+              </w:rPr>
+            </w:pPr>
           </w:p>
         </w:tc>
         <w:tc>
@@ -982,30 +1423,99 @@
           <w:p>
             <w:pPr>
               <w:rPr>
-                <w:i/>
-              </w:rPr>
-            </w:pPr>
-            <w:r>
-              <w:rPr>
-                <w:i/>
-              </w:rPr>
-              <w:lastRenderedPageBreak/>
-              <w:t xml:space="preserve">Once the file path and the build configuration had been added, this </w:t>
-            </w:r>
-            <w:r>
-              <w:rPr>
-                <w:i/>
-              </w:rPr>
-              <w:lastRenderedPageBreak/>
-              <w:t>error was solved.</w:t>
-            </w:r>
+                <w:rFonts w:ascii="Times New Roman" w:hAnsi="Times New Roman" w:cs="Times New Roman"/>
+                <w:i/>
+              </w:rPr>
+            </w:pPr>
+            <w:r>
+              <w:rPr>
+                <w:rFonts w:ascii="Times New Roman" w:hAnsi="Times New Roman" w:cs="Times New Roman"/>
+                <w:i/>
+              </w:rPr>
+              <w:t>Once the file path and the build configuration had been added, this error was solved.</w:t>
+            </w:r>
+          </w:p>
+          <w:p>
+            <w:pPr>
+              <w:rPr>
+                <w:rFonts w:ascii="Times New Roman" w:hAnsi="Times New Roman" w:cs="Times New Roman"/>
+                <w:i/>
+              </w:rPr>
+            </w:pPr>
+          </w:p>
+          <w:p>
+            <w:pPr>
+              <w:rPr>
+                <w:rFonts w:ascii="Times New Roman" w:hAnsi="Times New Roman" w:cs="Times New Roman"/>
+                <w:i/>
+              </w:rPr>
+            </w:pPr>
+            <w:r>
+              <w:rPr>
+                <w:rFonts w:ascii="Times New Roman" w:hAnsi="Times New Roman" w:cs="Times New Roman"/>
+                <w:i/>
+              </w:rPr>
+              <w:t>A way of adding this enhancement would be to create a new resource layout file, add text buttons for each separate keyboard item. Then programmatically change the theme according to the selected one.</w:t>
+            </w:r>
+          </w:p>
+          <w:p>
+            <w:pPr>
+              <w:rPr>
+                <w:rFonts w:ascii="Times New Roman" w:hAnsi="Times New Roman" w:cs="Times New Roman"/>
+                <w:i/>
+              </w:rPr>
+            </w:pPr>
+          </w:p>
+          <w:p>
+            <w:pPr>
+              <w:rPr>
+                <w:rFonts w:ascii="Times New Roman" w:hAnsi="Times New Roman" w:cs="Times New Roman"/>
+                <w:i/>
+              </w:rPr>
+            </w:pPr>
+            <w:r>
+              <w:rPr>
+                <w:rFonts w:ascii="Times New Roman" w:hAnsi="Times New Roman" w:cs="Times New Roman"/>
+                <w:i/>
+              </w:rPr>
+              <w:t xml:space="preserve">After determining the time and effort required to successfully implement this feature, we came to the conclusion that there was not enough time left of the Sprint to apply and test the enhancement feature. </w:t>
+            </w:r>
+          </w:p>
+          <w:p>
+            <w:pPr>
+              <w:rPr>
+                <w:rFonts w:ascii="Times New Roman" w:hAnsi="Times New Roman" w:cs="Times New Roman"/>
+                <w:i/>
+              </w:rPr>
+            </w:pPr>
+          </w:p>
+          <w:p>
+            <w:pPr>
+              <w:rPr>
+                <w:rFonts w:ascii="Times New Roman" w:hAnsi="Times New Roman" w:cs="Times New Roman"/>
+                <w:i/>
+              </w:rPr>
+            </w:pPr>
           </w:p>
         </w:tc>
       </w:tr>
     </w:tbl>
-    <w:p/>
-    <w:p/>
+    <w:p>
+      <w:pPr>
+        <w:rPr>
+          <w:rFonts w:ascii="Times New Roman" w:hAnsi="Times New Roman" w:cs="Times New Roman"/>
+        </w:rPr>
+      </w:pPr>
+    </w:p>
+    <w:p>
+      <w:pPr>
+        <w:rPr>
+          <w:rFonts w:ascii="Times New Roman" w:hAnsi="Times New Roman" w:cs="Times New Roman"/>
+        </w:rPr>
+      </w:pPr>
+    </w:p>
     <w:sectPr>
+      <w:headerReference w:type="default" r:id="rId6"/>
       <w:pgSz w:w="11906" w:h="16838"/>
       <w:pgMar w:top="1440" w:right="1440" w:bottom="1440" w:left="1440" w:header="708" w:footer="708" w:gutter="0"/>
       <w:cols w:space="708"/>
@@ -1013,6 +1523,77 @@
     </w:sectPr>
   </w:body>
 </w:document>
+</file>
+
+<file path=word/endnotes.xml><?xml version="1.0" encoding="utf-8"?>
+<w:endnotes xmlns:wpc="http://schemas.microsoft.com/office/word/2010/wordprocessingCanvas" xmlns:mc="http://schemas.openxmlformats.org/markup-compatibility/2006" xmlns:o="urn:schemas-microsoft-com:office:office" xmlns:r="http://schemas.openxmlformats.org/officeDocument/2006/relationships" xmlns:m="http://schemas.openxmlformats.org/officeDocument/2006/math" xmlns:v="urn:schemas-microsoft-com:vml" xmlns:wp14="http://schemas.microsoft.com/office/word/2010/wordprocessingDrawing" xmlns:wp="http://schemas.openxmlformats.org/drawingml/2006/wordprocessingDrawing" xmlns:w10="urn:schemas-microsoft-com:office:word" xmlns:w="http://schemas.openxmlformats.org/wordprocessingml/2006/main" xmlns:w14="http://schemas.microsoft.com/office/word/2010/wordml" xmlns:w15="http://schemas.microsoft.com/office/word/2012/wordml" xmlns:wpg="http://schemas.microsoft.com/office/word/2010/wordprocessingGroup" xmlns:wpi="http://schemas.microsoft.com/office/word/2010/wordprocessingInk" xmlns:wne="http://schemas.microsoft.com/office/word/2006/wordml" xmlns:wps="http://schemas.microsoft.com/office/word/2010/wordprocessingShape" mc:Ignorable="w14 w15 wp14">
+  <w:endnote w:type="separator" w:id="-1">
+    <w:p>
+      <w:pPr>
+        <w:spacing w:after="0" w:line="240" w:lineRule="auto"/>
+      </w:pPr>
+      <w:r>
+        <w:separator/>
+      </w:r>
+    </w:p>
+  </w:endnote>
+  <w:endnote w:type="continuationSeparator" w:id="0">
+    <w:p>
+      <w:pPr>
+        <w:spacing w:after="0" w:line="240" w:lineRule="auto"/>
+      </w:pPr>
+      <w:r>
+        <w:continuationSeparator/>
+      </w:r>
+    </w:p>
+  </w:endnote>
+</w:endnotes>
+</file>
+
+<file path=word/footnotes.xml><?xml version="1.0" encoding="utf-8"?>
+<w:footnotes xmlns:wpc="http://schemas.microsoft.com/office/word/2010/wordprocessingCanvas" xmlns:mc="http://schemas.openxmlformats.org/markup-compatibility/2006" xmlns:o="urn:schemas-microsoft-com:office:office" xmlns:r="http://schemas.openxmlformats.org/officeDocument/2006/relationships" xmlns:m="http://schemas.openxmlformats.org/officeDocument/2006/math" xmlns:v="urn:schemas-microsoft-com:vml" xmlns:wp14="http://schemas.microsoft.com/office/word/2010/wordprocessingDrawing" xmlns:wp="http://schemas.openxmlformats.org/drawingml/2006/wordprocessingDrawing" xmlns:w10="urn:schemas-microsoft-com:office:word" xmlns:w="http://schemas.openxmlformats.org/wordprocessingml/2006/main" xmlns:w14="http://schemas.microsoft.com/office/word/2010/wordml" xmlns:w15="http://schemas.microsoft.com/office/word/2012/wordml" xmlns:wpg="http://schemas.microsoft.com/office/word/2010/wordprocessingGroup" xmlns:wpi="http://schemas.microsoft.com/office/word/2010/wordprocessingInk" xmlns:wne="http://schemas.microsoft.com/office/word/2006/wordml" xmlns:wps="http://schemas.microsoft.com/office/word/2010/wordprocessingShape" mc:Ignorable="w14 w15 wp14">
+  <w:footnote w:type="separator" w:id="-1">
+    <w:p>
+      <w:pPr>
+        <w:spacing w:after="0" w:line="240" w:lineRule="auto"/>
+      </w:pPr>
+      <w:r>
+        <w:separator/>
+      </w:r>
+    </w:p>
+  </w:footnote>
+  <w:footnote w:type="continuationSeparator" w:id="0">
+    <w:p>
+      <w:pPr>
+        <w:spacing w:after="0" w:line="240" w:lineRule="auto"/>
+      </w:pPr>
+      <w:r>
+        <w:continuationSeparator/>
+      </w:r>
+    </w:p>
+  </w:footnote>
+</w:footnotes>
+</file>
+
+<file path=word/header1.xml><?xml version="1.0" encoding="utf-8"?>
+<w:hdr xmlns:wpc="http://schemas.microsoft.com/office/word/2010/wordprocessingCanvas" xmlns:mc="http://schemas.openxmlformats.org/markup-compatibility/2006" xmlns:o="urn:schemas-microsoft-com:office:office" xmlns:r="http://schemas.openxmlformats.org/officeDocument/2006/relationships" xmlns:m="http://schemas.openxmlformats.org/officeDocument/2006/math" xmlns:v="urn:schemas-microsoft-com:vml" xmlns:wp14="http://schemas.microsoft.com/office/word/2010/wordprocessingDrawing" xmlns:wp="http://schemas.openxmlformats.org/drawingml/2006/wordprocessingDrawing" xmlns:w10="urn:schemas-microsoft-com:office:word" xmlns:w="http://schemas.openxmlformats.org/wordprocessingml/2006/main" xmlns:w14="http://schemas.microsoft.com/office/word/2010/wordml" xmlns:w15="http://schemas.microsoft.com/office/word/2012/wordml" xmlns:wpg="http://schemas.microsoft.com/office/word/2010/wordprocessingGroup" xmlns:wpi="http://schemas.microsoft.com/office/word/2010/wordprocessingInk" xmlns:wne="http://schemas.microsoft.com/office/word/2006/wordml" xmlns:wps="http://schemas.microsoft.com/office/word/2010/wordprocessingShape" mc:Ignorable="w14 w15 wp14">
+  <w:p>
+    <w:pPr>
+      <w:pStyle w:val="Header"/>
+    </w:pPr>
+    <w:r>
+      <w:t>Software Engineering: CMP3111M</w:t>
+    </w:r>
+  </w:p>
+  <w:p>
+    <w:pPr>
+      <w:pStyle w:val="Header"/>
+    </w:pPr>
+    <w:r>
+      <w:t>Sprint 1: Documentation</w:t>
+    </w:r>
+  </w:p>
+</w:hdr>
 </file>
 
 <file path=word/styles.xml><?xml version="1.0" encoding="utf-8"?>
@@ -1457,6 +2038,50 @@
       </w:tblBorders>
     </w:tblPr>
   </w:style>
+  <w:style w:type="paragraph" w:styleId="Header">
+    <w:name w:val="header"/>
+    <w:basedOn w:val="Normal"/>
+    <w:link w:val="HeaderChar"/>
+    <w:uiPriority w:val="99"/>
+    <w:unhideWhenUsed/>
+    <w:rsid w:val="00425825"/>
+    <w:pPr>
+      <w:tabs>
+        <w:tab w:val="center" w:pos="4513"/>
+        <w:tab w:val="right" w:pos="9026"/>
+      </w:tabs>
+      <w:spacing w:after="0" w:line="240" w:lineRule="auto"/>
+    </w:pPr>
+  </w:style>
+  <w:style w:type="character" w:customStyle="1" w:styleId="HeaderChar">
+    <w:name w:val="Header Char"/>
+    <w:basedOn w:val="DefaultParagraphFont"/>
+    <w:link w:val="Header"/>
+    <w:uiPriority w:val="99"/>
+    <w:rsid w:val="00425825"/>
+  </w:style>
+  <w:style w:type="paragraph" w:styleId="Footer">
+    <w:name w:val="footer"/>
+    <w:basedOn w:val="Normal"/>
+    <w:link w:val="FooterChar"/>
+    <w:uiPriority w:val="99"/>
+    <w:unhideWhenUsed/>
+    <w:rsid w:val="00425825"/>
+    <w:pPr>
+      <w:tabs>
+        <w:tab w:val="center" w:pos="4513"/>
+        <w:tab w:val="right" w:pos="9026"/>
+      </w:tabs>
+      <w:spacing w:after="0" w:line="240" w:lineRule="auto"/>
+    </w:pPr>
+  </w:style>
+  <w:style w:type="character" w:customStyle="1" w:styleId="FooterChar">
+    <w:name w:val="Footer Char"/>
+    <w:basedOn w:val="DefaultParagraphFont"/>
+    <w:link w:val="Footer"/>
+    <w:uiPriority w:val="99"/>
+    <w:rsid w:val="00425825"/>
+  </w:style>
 </w:styles>
 </file>
 

--- a/Documents/Sprint One Documentation.docx
+++ b/Documents/Sprint One Documentation.docx
@@ -17,7 +17,23 @@
           <w:b/>
           <w:u w:val="single"/>
         </w:rPr>
-        <w:t>Sprint One Documentation</w:t>
+        <w:t>Sprint One</w:t>
+      </w:r>
+      <w:r>
+        <w:rPr>
+          <w:rFonts w:ascii="Times New Roman" w:hAnsi="Times New Roman" w:cs="Times New Roman"/>
+          <w:b/>
+          <w:u w:val="single"/>
+        </w:rPr>
+        <w:t>:</w:t>
+      </w:r>
+      <w:r>
+        <w:rPr>
+          <w:rFonts w:ascii="Times New Roman" w:hAnsi="Times New Roman" w:cs="Times New Roman"/>
+          <w:b/>
+          <w:u w:val="single"/>
+        </w:rPr>
+        <w:t xml:space="preserve"> Documentation</w:t>
       </w:r>
     </w:p>
     <w:p>
@@ -75,6 +91,8 @@
         </w:rPr>
         <w:t xml:space="preserve"> James Whiteley, Oli Storey</w:t>
       </w:r>
+      <w:bookmarkStart w:id="0" w:name="_GoBack"/>
+      <w:bookmarkEnd w:id="0"/>
     </w:p>
     <w:p>
       <w:pPr>
@@ -94,15 +112,7 @@
         <w:rPr>
           <w:rFonts w:ascii="Times New Roman" w:hAnsi="Times New Roman" w:cs="Times New Roman"/>
         </w:rPr>
-        <w:t>Alexander Bierton, O’S</w:t>
-      </w:r>
-      <w:bookmarkStart w:id="0" w:name="_GoBack"/>
-      <w:bookmarkEnd w:id="0"/>
-      <w:r>
-        <w:rPr>
-          <w:rFonts w:ascii="Times New Roman" w:hAnsi="Times New Roman" w:cs="Times New Roman"/>
-        </w:rPr>
-        <w:t>hea Douglas</w:t>
+        <w:t>Alexander Bierton, O’Shea Douglas</w:t>
       </w:r>
     </w:p>
     <w:p>
@@ -886,13 +896,7 @@
               <w:rPr>
                 <w:rFonts w:ascii="Times New Roman" w:hAnsi="Times New Roman" w:cs="Times New Roman"/>
               </w:rPr>
-              <w:t xml:space="preserve">Syntax error spotted when trying to convert long variable to integer variable </w:t>
-            </w:r>
-            <w:r>
-              <w:rPr>
-                <w:rFonts w:ascii="Times New Roman" w:hAnsi="Times New Roman" w:cs="Times New Roman"/>
-              </w:rPr>
-              <w:t xml:space="preserve">– </w:t>
+              <w:t xml:space="preserve">Syntax error spotted when trying to convert long variable to integer variable – </w:t>
             </w:r>
             <w:r>
               <w:rPr>

--- a/Documents/Sprint One Documentation.docx
+++ b/Documents/Sprint One Documentation.docx
@@ -91,8 +91,6 @@
         </w:rPr>
         <w:t xml:space="preserve"> James Whiteley, Oli Storey</w:t>
       </w:r>
-      <w:bookmarkStart w:id="0" w:name="_GoBack"/>
-      <w:bookmarkEnd w:id="0"/>
     </w:p>
     <w:p>
       <w:pPr>
@@ -1074,9 +1072,6 @@
         </w:tc>
       </w:tr>
       <w:tr>
-        <w:trPr>
-          <w:trHeight w:val="9744"/>
-        </w:trPr>
         <w:tc>
           <w:tcPr>
             <w:tcW w:w="1297" w:type="dxa"/>
@@ -1098,7 +1093,7 @@
               <w:rPr>
                 <w:rFonts w:ascii="Times New Roman" w:hAnsi="Times New Roman" w:cs="Times New Roman"/>
               </w:rPr>
-              <w:t>12/12/16</w:t>
+              <w:t>09/12/16</w:t>
             </w:r>
           </w:p>
         </w:tc>
@@ -1123,7 +1118,7 @@
               <w:rPr>
                 <w:rFonts w:ascii="Times New Roman" w:hAnsi="Times New Roman" w:cs="Times New Roman"/>
               </w:rPr>
-              <w:t>4</w:t>
+              <w:t>2</w:t>
             </w:r>
           </w:p>
         </w:tc>
@@ -1148,21 +1143,21 @@
               <w:rPr>
                 <w:rFonts w:ascii="Times New Roman" w:hAnsi="Times New Roman" w:cs="Times New Roman"/>
               </w:rPr>
-              <w:t>Driver: Alex</w:t>
-            </w:r>
-          </w:p>
-          <w:p>
-            <w:pPr>
-              <w:jc w:val="center"/>
-              <w:rPr>
-                <w:rFonts w:ascii="Times New Roman" w:hAnsi="Times New Roman" w:cs="Times New Roman"/>
-              </w:rPr>
-            </w:pPr>
-            <w:r>
-              <w:rPr>
-                <w:rFonts w:ascii="Times New Roman" w:hAnsi="Times New Roman" w:cs="Times New Roman"/>
-              </w:rPr>
-              <w:t>Observer: O’Shea</w:t>
+              <w:t>Driver: O’Shea</w:t>
+            </w:r>
+          </w:p>
+          <w:p>
+            <w:pPr>
+              <w:jc w:val="center"/>
+              <w:rPr>
+                <w:rFonts w:ascii="Times New Roman" w:hAnsi="Times New Roman" w:cs="Times New Roman"/>
+              </w:rPr>
+            </w:pPr>
+            <w:r>
+              <w:rPr>
+                <w:rFonts w:ascii="Times New Roman" w:hAnsi="Times New Roman" w:cs="Times New Roman"/>
+              </w:rPr>
+              <w:t>Observer: Alex</w:t>
             </w:r>
           </w:p>
         </w:tc>
@@ -1221,128 +1216,6 @@
               <w:t>O’shea</w:t>
             </w:r>
           </w:p>
-          <w:p>
-            <w:pPr>
-              <w:rPr>
-                <w:rFonts w:ascii="Times New Roman" w:hAnsi="Times New Roman" w:cs="Times New Roman"/>
-                <w:i/>
-              </w:rPr>
-            </w:pPr>
-          </w:p>
-          <w:p>
-            <w:pPr>
-              <w:rPr>
-                <w:rFonts w:ascii="Times New Roman" w:hAnsi="Times New Roman" w:cs="Times New Roman"/>
-              </w:rPr>
-            </w:pPr>
-            <w:r>
-              <w:rPr>
-                <w:rFonts w:ascii="Times New Roman" w:hAnsi="Times New Roman" w:cs="Times New Roman"/>
-              </w:rPr>
-              <w:t>The build configuration call had a lowercase letter rather than an uppe</w:t>
-            </w:r>
-            <w:r>
-              <w:rPr>
-                <w:rFonts w:ascii="Times New Roman" w:hAnsi="Times New Roman" w:cs="Times New Roman"/>
-              </w:rPr>
-              <w:t xml:space="preserve">rcase, which is a syntax error. This stopped the build config file from being called – </w:t>
-            </w:r>
-            <w:r>
-              <w:rPr>
-                <w:rFonts w:ascii="Times New Roman" w:hAnsi="Times New Roman" w:cs="Times New Roman"/>
-                <w:i/>
-              </w:rPr>
-              <w:t>O’shea</w:t>
-            </w:r>
-          </w:p>
-          <w:p>
-            <w:pPr>
-              <w:rPr>
-                <w:rFonts w:ascii="Times New Roman" w:hAnsi="Times New Roman" w:cs="Times New Roman"/>
-                <w:i/>
-              </w:rPr>
-            </w:pPr>
-          </w:p>
-          <w:p>
-            <w:pPr>
-              <w:rPr>
-                <w:rFonts w:ascii="Times New Roman" w:hAnsi="Times New Roman" w:cs="Times New Roman"/>
-              </w:rPr>
-            </w:pPr>
-            <w:r>
-              <w:rPr>
-                <w:rFonts w:ascii="Times New Roman" w:hAnsi="Times New Roman" w:cs="Times New Roman"/>
-              </w:rPr>
-              <w:t xml:space="preserve">When trying to change the theme colour of the keyboard, we found out that keyboard is not related to the application itself, rather </w:t>
-            </w:r>
-            <w:r>
-              <w:rPr>
-                <w:rFonts w:ascii="Times New Roman" w:hAnsi="Times New Roman" w:cs="Times New Roman"/>
-              </w:rPr>
-              <w:t>Android instead</w:t>
-            </w:r>
-            <w:r>
-              <w:rPr>
-                <w:rFonts w:ascii="Times New Roman" w:hAnsi="Times New Roman" w:cs="Times New Roman"/>
-              </w:rPr>
-              <w:t xml:space="preserve"> - </w:t>
-            </w:r>
-            <w:r>
-              <w:rPr>
-                <w:rFonts w:ascii="Times New Roman" w:hAnsi="Times New Roman" w:cs="Times New Roman"/>
-                <w:i/>
-              </w:rPr>
-              <w:t>Alex</w:t>
-            </w:r>
-          </w:p>
-          <w:p>
-            <w:pPr>
-              <w:rPr>
-                <w:rFonts w:ascii="Times New Roman" w:hAnsi="Times New Roman" w:cs="Times New Roman"/>
-                <w:i/>
-              </w:rPr>
-            </w:pPr>
-          </w:p>
-          <w:p>
-            <w:pPr>
-              <w:rPr>
-                <w:rFonts w:ascii="Times New Roman" w:hAnsi="Times New Roman" w:cs="Times New Roman"/>
-                <w:i/>
-              </w:rPr>
-            </w:pPr>
-          </w:p>
-          <w:p>
-            <w:pPr>
-              <w:rPr>
-                <w:rFonts w:ascii="Times New Roman" w:hAnsi="Times New Roman" w:cs="Times New Roman"/>
-              </w:rPr>
-            </w:pPr>
-          </w:p>
-          <w:p>
-            <w:pPr>
-              <w:jc w:val="center"/>
-              <w:rPr>
-                <w:rFonts w:ascii="Times New Roman" w:hAnsi="Times New Roman" w:cs="Times New Roman"/>
-                <w:i/>
-              </w:rPr>
-            </w:pPr>
-          </w:p>
-          <w:p>
-            <w:pPr>
-              <w:jc w:val="center"/>
-              <w:rPr>
-                <w:rFonts w:ascii="Times New Roman" w:hAnsi="Times New Roman" w:cs="Times New Roman"/>
-              </w:rPr>
-            </w:pPr>
-          </w:p>
-          <w:p>
-            <w:pPr>
-              <w:jc w:val="center"/>
-              <w:rPr>
-                <w:rFonts w:ascii="Times New Roman" w:hAnsi="Times New Roman" w:cs="Times New Roman"/>
-              </w:rPr>
-            </w:pPr>
-          </w:p>
         </w:tc>
         <w:tc>
           <w:tcPr>
@@ -1364,7 +1237,290 @@
               <w:rPr>
                 <w:rFonts w:ascii="Times New Roman" w:hAnsi="Times New Roman" w:cs="Times New Roman"/>
               </w:rPr>
-              <w:t>Added the correct file path for the build configuration, as well as adding the file too</w:t>
+              <w:t>Added the build file</w:t>
+            </w:r>
+            <w:r>
+              <w:rPr>
+                <w:rFonts w:ascii="Times New Roman" w:hAnsi="Times New Roman" w:cs="Times New Roman"/>
+              </w:rPr>
+              <w:t xml:space="preserve"> to the project</w:t>
+            </w:r>
+            <w:bookmarkStart w:id="0" w:name="_GoBack"/>
+            <w:bookmarkEnd w:id="0"/>
+            <w:r>
+              <w:rPr>
+                <w:rFonts w:ascii="Times New Roman" w:hAnsi="Times New Roman" w:cs="Times New Roman"/>
+              </w:rPr>
+              <w:t>.</w:t>
+            </w:r>
+          </w:p>
+        </w:tc>
+        <w:tc>
+          <w:tcPr>
+            <w:tcW w:w="2026" w:type="dxa"/>
+            <w:tcBorders>
+              <w:top w:val="single" w:sz="4" w:space="0" w:color="auto"/>
+              <w:left w:val="single" w:sz="4" w:space="0" w:color="auto"/>
+              <w:bottom w:val="single" w:sz="4" w:space="0" w:color="auto"/>
+              <w:right w:val="single" w:sz="4" w:space="0" w:color="auto"/>
+            </w:tcBorders>
+          </w:tcPr>
+          <w:p>
+            <w:pPr>
+              <w:rPr>
+                <w:rFonts w:ascii="Times New Roman" w:hAnsi="Times New Roman" w:cs="Times New Roman"/>
+                <w:i/>
+              </w:rPr>
+            </w:pPr>
+            <w:r>
+              <w:rPr>
+                <w:rFonts w:ascii="Times New Roman" w:hAnsi="Times New Roman" w:cs="Times New Roman"/>
+                <w:i/>
+              </w:rPr>
+              <w:t>For some reason, the build file was not available. Therefore, we had to create our own build file and it to the repository every time.</w:t>
+            </w:r>
+          </w:p>
+        </w:tc>
+      </w:tr>
+      <w:tr>
+        <w:trPr>
+          <w:trHeight w:val="9744"/>
+        </w:trPr>
+        <w:tc>
+          <w:tcPr>
+            <w:tcW w:w="1297" w:type="dxa"/>
+            <w:tcBorders>
+              <w:top w:val="single" w:sz="4" w:space="0" w:color="auto"/>
+              <w:left w:val="single" w:sz="4" w:space="0" w:color="auto"/>
+              <w:bottom w:val="single" w:sz="4" w:space="0" w:color="auto"/>
+              <w:right w:val="single" w:sz="4" w:space="0" w:color="auto"/>
+            </w:tcBorders>
+          </w:tcPr>
+          <w:p>
+            <w:pPr>
+              <w:jc w:val="center"/>
+              <w:rPr>
+                <w:rFonts w:ascii="Times New Roman" w:hAnsi="Times New Roman" w:cs="Times New Roman"/>
+              </w:rPr>
+            </w:pPr>
+            <w:r>
+              <w:rPr>
+                <w:rFonts w:ascii="Times New Roman" w:hAnsi="Times New Roman" w:cs="Times New Roman"/>
+              </w:rPr>
+              <w:t>12/12/16</w:t>
+            </w:r>
+          </w:p>
+        </w:tc>
+        <w:tc>
+          <w:tcPr>
+            <w:tcW w:w="1027" w:type="dxa"/>
+            <w:tcBorders>
+              <w:top w:val="single" w:sz="4" w:space="0" w:color="auto"/>
+              <w:left w:val="single" w:sz="4" w:space="0" w:color="auto"/>
+              <w:bottom w:val="single" w:sz="4" w:space="0" w:color="auto"/>
+              <w:right w:val="single" w:sz="4" w:space="0" w:color="auto"/>
+            </w:tcBorders>
+          </w:tcPr>
+          <w:p>
+            <w:pPr>
+              <w:jc w:val="center"/>
+              <w:rPr>
+                <w:rFonts w:ascii="Times New Roman" w:hAnsi="Times New Roman" w:cs="Times New Roman"/>
+              </w:rPr>
+            </w:pPr>
+            <w:r>
+              <w:rPr>
+                <w:rFonts w:ascii="Times New Roman" w:hAnsi="Times New Roman" w:cs="Times New Roman"/>
+              </w:rPr>
+              <w:t>4</w:t>
+            </w:r>
+          </w:p>
+        </w:tc>
+        <w:tc>
+          <w:tcPr>
+            <w:tcW w:w="1895" w:type="dxa"/>
+            <w:tcBorders>
+              <w:top w:val="single" w:sz="4" w:space="0" w:color="auto"/>
+              <w:left w:val="single" w:sz="4" w:space="0" w:color="auto"/>
+              <w:bottom w:val="single" w:sz="4" w:space="0" w:color="auto"/>
+              <w:right w:val="single" w:sz="4" w:space="0" w:color="auto"/>
+            </w:tcBorders>
+          </w:tcPr>
+          <w:p>
+            <w:pPr>
+              <w:jc w:val="center"/>
+              <w:rPr>
+                <w:rFonts w:ascii="Times New Roman" w:hAnsi="Times New Roman" w:cs="Times New Roman"/>
+              </w:rPr>
+            </w:pPr>
+            <w:r>
+              <w:rPr>
+                <w:rFonts w:ascii="Times New Roman" w:hAnsi="Times New Roman" w:cs="Times New Roman"/>
+              </w:rPr>
+              <w:t>Driver: Alex</w:t>
+            </w:r>
+          </w:p>
+          <w:p>
+            <w:pPr>
+              <w:jc w:val="center"/>
+              <w:rPr>
+                <w:rFonts w:ascii="Times New Roman" w:hAnsi="Times New Roman" w:cs="Times New Roman"/>
+              </w:rPr>
+            </w:pPr>
+            <w:r>
+              <w:rPr>
+                <w:rFonts w:ascii="Times New Roman" w:hAnsi="Times New Roman" w:cs="Times New Roman"/>
+              </w:rPr>
+              <w:t>Observer: O’Shea</w:t>
+            </w:r>
+          </w:p>
+        </w:tc>
+        <w:tc>
+          <w:tcPr>
+            <w:tcW w:w="1231" w:type="dxa"/>
+            <w:tcBorders>
+              <w:top w:val="single" w:sz="4" w:space="0" w:color="auto"/>
+              <w:left w:val="single" w:sz="4" w:space="0" w:color="auto"/>
+              <w:bottom w:val="single" w:sz="4" w:space="0" w:color="auto"/>
+              <w:right w:val="single" w:sz="4" w:space="0" w:color="auto"/>
+            </w:tcBorders>
+          </w:tcPr>
+          <w:p>
+            <w:pPr>
+              <w:rPr>
+                <w:rFonts w:ascii="Times New Roman" w:hAnsi="Times New Roman" w:cs="Times New Roman"/>
+              </w:rPr>
+            </w:pPr>
+            <w:r>
+              <w:rPr>
+                <w:rFonts w:ascii="Times New Roman" w:hAnsi="Times New Roman" w:cs="Times New Roman"/>
+              </w:rPr>
+              <w:t>The build configuration call had a lowercase letter rather than an uppe</w:t>
+            </w:r>
+            <w:r>
+              <w:rPr>
+                <w:rFonts w:ascii="Times New Roman" w:hAnsi="Times New Roman" w:cs="Times New Roman"/>
+              </w:rPr>
+              <w:t xml:space="preserve">rcase, which is a syntax error. This stopped the build config file from being called – </w:t>
+            </w:r>
+            <w:r>
+              <w:rPr>
+                <w:rFonts w:ascii="Times New Roman" w:hAnsi="Times New Roman" w:cs="Times New Roman"/>
+                <w:i/>
+              </w:rPr>
+              <w:t>O’shea</w:t>
+            </w:r>
+          </w:p>
+          <w:p>
+            <w:pPr>
+              <w:rPr>
+                <w:rFonts w:ascii="Times New Roman" w:hAnsi="Times New Roman" w:cs="Times New Roman"/>
+                <w:i/>
+              </w:rPr>
+            </w:pPr>
+          </w:p>
+          <w:p>
+            <w:pPr>
+              <w:rPr>
+                <w:rFonts w:ascii="Times New Roman" w:hAnsi="Times New Roman" w:cs="Times New Roman"/>
+              </w:rPr>
+            </w:pPr>
+            <w:r>
+              <w:rPr>
+                <w:rFonts w:ascii="Times New Roman" w:hAnsi="Times New Roman" w:cs="Times New Roman"/>
+              </w:rPr>
+              <w:t xml:space="preserve">When trying to change the theme colour of the keyboard, we found out that keyboard is not related to the application itself, rather </w:t>
+            </w:r>
+            <w:r>
+              <w:rPr>
+                <w:rFonts w:ascii="Times New Roman" w:hAnsi="Times New Roman" w:cs="Times New Roman"/>
+              </w:rPr>
+              <w:t>Android instead</w:t>
+            </w:r>
+            <w:r>
+              <w:rPr>
+                <w:rFonts w:ascii="Times New Roman" w:hAnsi="Times New Roman" w:cs="Times New Roman"/>
+              </w:rPr>
+              <w:t xml:space="preserve"> - </w:t>
+            </w:r>
+            <w:r>
+              <w:rPr>
+                <w:rFonts w:ascii="Times New Roman" w:hAnsi="Times New Roman" w:cs="Times New Roman"/>
+                <w:i/>
+              </w:rPr>
+              <w:t>Alex</w:t>
+            </w:r>
+          </w:p>
+          <w:p>
+            <w:pPr>
+              <w:rPr>
+                <w:rFonts w:ascii="Times New Roman" w:hAnsi="Times New Roman" w:cs="Times New Roman"/>
+                <w:i/>
+              </w:rPr>
+            </w:pPr>
+          </w:p>
+          <w:p>
+            <w:pPr>
+              <w:rPr>
+                <w:rFonts w:ascii="Times New Roman" w:hAnsi="Times New Roman" w:cs="Times New Roman"/>
+                <w:i/>
+              </w:rPr>
+            </w:pPr>
+          </w:p>
+          <w:p>
+            <w:pPr>
+              <w:rPr>
+                <w:rFonts w:ascii="Times New Roman" w:hAnsi="Times New Roman" w:cs="Times New Roman"/>
+              </w:rPr>
+            </w:pPr>
+          </w:p>
+          <w:p>
+            <w:pPr>
+              <w:jc w:val="center"/>
+              <w:rPr>
+                <w:rFonts w:ascii="Times New Roman" w:hAnsi="Times New Roman" w:cs="Times New Roman"/>
+                <w:i/>
+              </w:rPr>
+            </w:pPr>
+          </w:p>
+          <w:p>
+            <w:pPr>
+              <w:jc w:val="center"/>
+              <w:rPr>
+                <w:rFonts w:ascii="Times New Roman" w:hAnsi="Times New Roman" w:cs="Times New Roman"/>
+              </w:rPr>
+            </w:pPr>
+          </w:p>
+          <w:p>
+            <w:pPr>
+              <w:jc w:val="center"/>
+              <w:rPr>
+                <w:rFonts w:ascii="Times New Roman" w:hAnsi="Times New Roman" w:cs="Times New Roman"/>
+              </w:rPr>
+            </w:pPr>
+          </w:p>
+        </w:tc>
+        <w:tc>
+          <w:tcPr>
+            <w:tcW w:w="2103" w:type="dxa"/>
+            <w:tcBorders>
+              <w:top w:val="single" w:sz="4" w:space="0" w:color="auto"/>
+              <w:left w:val="single" w:sz="4" w:space="0" w:color="auto"/>
+              <w:bottom w:val="single" w:sz="4" w:space="0" w:color="auto"/>
+              <w:right w:val="single" w:sz="4" w:space="0" w:color="auto"/>
+            </w:tcBorders>
+          </w:tcPr>
+          <w:p>
+            <w:pPr>
+              <w:rPr>
+                <w:rFonts w:ascii="Times New Roman" w:hAnsi="Times New Roman" w:cs="Times New Roman"/>
+              </w:rPr>
+            </w:pPr>
+            <w:r>
+              <w:rPr>
+                <w:rFonts w:ascii="Times New Roman" w:hAnsi="Times New Roman" w:cs="Times New Roman"/>
+              </w:rPr>
+              <w:t>Added the correct file path for the build configuration</w:t>
             </w:r>
             <w:r>
               <w:rPr>

--- a/Documents/Sprint One Documentation.docx
+++ b/Documents/Sprint One Documentation.docx
@@ -71,6 +71,12 @@
         </w:rPr>
         <w:t xml:space="preserve"> Henry Wallis</w:t>
       </w:r>
+      <w:r>
+        <w:rPr>
+          <w:rFonts w:ascii="Times New Roman" w:hAnsi="Times New Roman" w:cs="Times New Roman"/>
+        </w:rPr>
+        <w:t xml:space="preserve"> </w:t>
+      </w:r>
     </w:p>
     <w:p>
       <w:pPr>
@@ -117,35 +123,6 @@
       <w:pPr>
         <w:rPr>
           <w:rFonts w:ascii="Times New Roman" w:hAnsi="Times New Roman" w:cs="Times New Roman"/>
-        </w:rPr>
-      </w:pPr>
-    </w:p>
-    <w:p>
-      <w:pPr>
-        <w:rPr>
-          <w:rFonts w:ascii="Times New Roman" w:hAnsi="Times New Roman" w:cs="Times New Roman"/>
-        </w:rPr>
-      </w:pPr>
-      <w:r>
-        <w:rPr>
-          <w:rFonts w:ascii="Times New Roman" w:hAnsi="Times New Roman" w:cs="Times New Roman"/>
-          <w:b/>
-          <w:u w:val="single"/>
-        </w:rPr>
-        <w:t>Product Backlog</w:t>
-      </w:r>
-    </w:p>
-    <w:p>
-      <w:pPr>
-        <w:rPr>
-          <w:rFonts w:ascii="Times New Roman" w:hAnsi="Times New Roman" w:cs="Times New Roman"/>
-        </w:rPr>
-      </w:pPr>
-    </w:p>
-    <w:p>
-      <w:pPr>
-        <w:rPr>
-          <w:rFonts w:ascii="Times New Roman" w:hAnsi="Times New Roman" w:cs="Times New Roman"/>
           <w:b/>
           <w:u w:val="single"/>
         </w:rPr>
@@ -162,24 +139,25 @@
     <w:tbl>
       <w:tblPr>
         <w:tblStyle w:val="TableGrid"/>
-        <w:tblW w:w="9464" w:type="dxa"/>
+        <w:tblpPr w:leftFromText="180" w:rightFromText="180" w:vertAnchor="page" w:horzAnchor="margin" w:tblpY="4576"/>
+        <w:tblW w:w="9581" w:type="dxa"/>
         <w:tblInd w:w="0" w:type="dxa"/>
         <w:tblLook w:val="04A0" w:firstRow="1" w:lastRow="0" w:firstColumn="1" w:lastColumn="0" w:noHBand="0" w:noVBand="1"/>
       </w:tblPr>
       <w:tblGrid>
-        <w:gridCol w:w="3510"/>
-        <w:gridCol w:w="851"/>
-        <w:gridCol w:w="850"/>
-        <w:gridCol w:w="851"/>
-        <w:gridCol w:w="850"/>
-        <w:gridCol w:w="851"/>
-        <w:gridCol w:w="850"/>
-        <w:gridCol w:w="851"/>
+        <w:gridCol w:w="4866"/>
+        <w:gridCol w:w="1179"/>
+        <w:gridCol w:w="1179"/>
+        <w:gridCol w:w="1178"/>
+        <w:gridCol w:w="1179"/>
       </w:tblGrid>
       <w:tr>
-        <w:tc>
-          <w:tcPr>
-            <w:tcW w:w="3510" w:type="dxa"/>
+        <w:trPr>
+          <w:trHeight w:val="389"/>
+        </w:trPr>
+        <w:tc>
+          <w:tcPr>
+            <w:tcW w:w="4866" w:type="dxa"/>
             <w:shd w:val="clear" w:color="auto" w:fill="C6D9F1" w:themeFill="text2" w:themeFillTint="33"/>
           </w:tcPr>
           <w:p>
@@ -201,7 +179,7 @@
         </w:tc>
         <w:tc>
           <w:tcPr>
-            <w:tcW w:w="851" w:type="dxa"/>
+            <w:tcW w:w="1179" w:type="dxa"/>
             <w:shd w:val="clear" w:color="auto" w:fill="C6D9F1" w:themeFill="text2" w:themeFillTint="33"/>
           </w:tcPr>
           <w:p>
@@ -217,13 +195,86 @@
                 <w:rFonts w:ascii="Times New Roman" w:hAnsi="Times New Roman" w:cs="Times New Roman"/>
                 <w:b/>
               </w:rPr>
+              <w:t>Priority</w:t>
+            </w:r>
+          </w:p>
+          <w:p>
+            <w:pPr>
+              <w:jc w:val="center"/>
+              <w:rPr>
+                <w:rFonts w:ascii="Times New Roman" w:hAnsi="Times New Roman" w:cs="Times New Roman"/>
+                <w:b/>
+              </w:rPr>
+            </w:pPr>
+            <w:r>
+              <w:rPr>
+                <w:rFonts w:ascii="Times New Roman" w:hAnsi="Times New Roman" w:cs="Times New Roman"/>
+                <w:b/>
+              </w:rPr>
+              <w:t>(</w:t>
+            </w:r>
+            <w:r>
+              <w:rPr>
+                <w:rFonts w:ascii="Times New Roman" w:hAnsi="Times New Roman" w:cs="Times New Roman"/>
+                <w:i/>
+              </w:rPr>
+              <w:t>1-Low 5-High</w:t>
+            </w:r>
+            <w:r>
+              <w:rPr>
+                <w:rFonts w:ascii="Times New Roman" w:hAnsi="Times New Roman" w:cs="Times New Roman"/>
+                <w:b/>
+              </w:rPr>
+              <w:t>)</w:t>
+            </w:r>
+          </w:p>
+        </w:tc>
+        <w:tc>
+          <w:tcPr>
+            <w:tcW w:w="1179" w:type="dxa"/>
+            <w:shd w:val="clear" w:color="auto" w:fill="C6D9F1" w:themeFill="text2" w:themeFillTint="33"/>
+          </w:tcPr>
+          <w:p>
+            <w:pPr>
+              <w:jc w:val="center"/>
+              <w:rPr>
+                <w:rFonts w:ascii="Times New Roman" w:hAnsi="Times New Roman" w:cs="Times New Roman"/>
+                <w:b/>
+              </w:rPr>
+            </w:pPr>
+            <w:r>
+              <w:rPr>
+                <w:rFonts w:ascii="Times New Roman" w:hAnsi="Times New Roman" w:cs="Times New Roman"/>
+                <w:b/>
+              </w:rPr>
               <w:t>Day 1</w:t>
             </w:r>
           </w:p>
-        </w:tc>
-        <w:tc>
-          <w:tcPr>
-            <w:tcW w:w="850" w:type="dxa"/>
+          <w:p>
+            <w:pPr>
+              <w:jc w:val="center"/>
+              <w:rPr>
+                <w:rFonts w:ascii="Times New Roman" w:hAnsi="Times New Roman" w:cs="Times New Roman"/>
+              </w:rPr>
+            </w:pPr>
+            <w:r>
+              <w:rPr>
+                <w:rFonts w:ascii="Times New Roman" w:hAnsi="Times New Roman" w:cs="Times New Roman"/>
+                <w:b/>
+              </w:rPr>
+              <w:t>(</w:t>
+            </w:r>
+            <w:r>
+              <w:rPr>
+                <w:rFonts w:ascii="Times New Roman" w:hAnsi="Times New Roman" w:cs="Times New Roman"/>
+              </w:rPr>
+              <w:t>Hours)</w:t>
+            </w:r>
+          </w:p>
+        </w:tc>
+        <w:tc>
+          <w:tcPr>
+            <w:tcW w:w="1178" w:type="dxa"/>
             <w:shd w:val="clear" w:color="auto" w:fill="C6D9F1" w:themeFill="text2" w:themeFillTint="33"/>
           </w:tcPr>
           <w:p>
@@ -242,14 +293,37 @@
               <w:t>Day 2</w:t>
             </w:r>
           </w:p>
-        </w:tc>
-        <w:tc>
-          <w:tcPr>
-            <w:tcW w:w="851" w:type="dxa"/>
+          <w:p>
+            <w:pPr>
+              <w:jc w:val="center"/>
+              <w:rPr>
+                <w:rFonts w:ascii="Times New Roman" w:hAnsi="Times New Roman" w:cs="Times New Roman"/>
+                <w:b/>
+              </w:rPr>
+            </w:pPr>
+            <w:r>
+              <w:rPr>
+                <w:rFonts w:ascii="Times New Roman" w:hAnsi="Times New Roman" w:cs="Times New Roman"/>
+                <w:b/>
+              </w:rPr>
+              <w:t>(</w:t>
+            </w:r>
+            <w:r>
+              <w:rPr>
+                <w:rFonts w:ascii="Times New Roman" w:hAnsi="Times New Roman" w:cs="Times New Roman"/>
+              </w:rPr>
+              <w:t>Hours)</w:t>
+            </w:r>
+          </w:p>
+        </w:tc>
+        <w:tc>
+          <w:tcPr>
+            <w:tcW w:w="1179" w:type="dxa"/>
             <w:shd w:val="clear" w:color="auto" w:fill="C6D9F1" w:themeFill="text2" w:themeFillTint="33"/>
           </w:tcPr>
           <w:p>
             <w:pPr>
+              <w:jc w:val="center"/>
               <w:rPr>
                 <w:rFonts w:ascii="Times New Roman" w:hAnsi="Times New Roman" w:cs="Times New Roman"/>
                 <w:b/>
@@ -263,204 +337,973 @@
               <w:t>Day 3</w:t>
             </w:r>
           </w:p>
-        </w:tc>
-        <w:tc>
-          <w:tcPr>
-            <w:tcW w:w="850" w:type="dxa"/>
-            <w:shd w:val="clear" w:color="auto" w:fill="C6D9F1" w:themeFill="text2" w:themeFillTint="33"/>
-          </w:tcPr>
-          <w:p>
-            <w:pPr>
-              <w:jc w:val="center"/>
-              <w:rPr>
-                <w:rFonts w:ascii="Times New Roman" w:hAnsi="Times New Roman" w:cs="Times New Roman"/>
-                <w:b/>
-              </w:rPr>
-            </w:pPr>
-            <w:r>
-              <w:rPr>
-                <w:rFonts w:ascii="Times New Roman" w:hAnsi="Times New Roman" w:cs="Times New Roman"/>
-                <w:b/>
-              </w:rPr>
-              <w:t>Day 4</w:t>
-            </w:r>
-          </w:p>
-        </w:tc>
-        <w:tc>
-          <w:tcPr>
-            <w:tcW w:w="851" w:type="dxa"/>
-            <w:shd w:val="clear" w:color="auto" w:fill="C6D9F1" w:themeFill="text2" w:themeFillTint="33"/>
-          </w:tcPr>
-          <w:p>
-            <w:pPr>
-              <w:rPr>
-                <w:rFonts w:ascii="Times New Roman" w:hAnsi="Times New Roman" w:cs="Times New Roman"/>
-                <w:b/>
-              </w:rPr>
-            </w:pPr>
-            <w:r>
-              <w:rPr>
-                <w:rFonts w:ascii="Times New Roman" w:hAnsi="Times New Roman" w:cs="Times New Roman"/>
-                <w:b/>
-              </w:rPr>
-              <w:t>Day 5</w:t>
-            </w:r>
-          </w:p>
-        </w:tc>
-        <w:tc>
-          <w:tcPr>
-            <w:tcW w:w="850" w:type="dxa"/>
-            <w:shd w:val="clear" w:color="auto" w:fill="C6D9F1" w:themeFill="text2" w:themeFillTint="33"/>
-          </w:tcPr>
-          <w:p>
-            <w:pPr>
-              <w:jc w:val="center"/>
-              <w:rPr>
-                <w:rFonts w:ascii="Times New Roman" w:hAnsi="Times New Roman" w:cs="Times New Roman"/>
-                <w:b/>
-              </w:rPr>
-            </w:pPr>
-            <w:r>
-              <w:rPr>
-                <w:rFonts w:ascii="Times New Roman" w:hAnsi="Times New Roman" w:cs="Times New Roman"/>
-                <w:b/>
-              </w:rPr>
-              <w:t>Day 6</w:t>
-            </w:r>
-          </w:p>
-        </w:tc>
-        <w:tc>
-          <w:tcPr>
-            <w:tcW w:w="851" w:type="dxa"/>
-            <w:shd w:val="clear" w:color="auto" w:fill="C6D9F1" w:themeFill="text2" w:themeFillTint="33"/>
-          </w:tcPr>
-          <w:p>
-            <w:pPr>
-              <w:jc w:val="center"/>
-              <w:rPr>
-                <w:rFonts w:ascii="Times New Roman" w:hAnsi="Times New Roman" w:cs="Times New Roman"/>
-                <w:b/>
-              </w:rPr>
-            </w:pPr>
-            <w:r>
-              <w:rPr>
-                <w:rFonts w:ascii="Times New Roman" w:hAnsi="Times New Roman" w:cs="Times New Roman"/>
-                <w:b/>
-              </w:rPr>
-              <w:t>Day 7</w:t>
+          <w:p>
+            <w:pPr>
+              <w:jc w:val="center"/>
+              <w:rPr>
+                <w:rFonts w:ascii="Times New Roman" w:hAnsi="Times New Roman" w:cs="Times New Roman"/>
+                <w:b/>
+              </w:rPr>
+            </w:pPr>
+            <w:r>
+              <w:rPr>
+                <w:rFonts w:ascii="Times New Roman" w:hAnsi="Times New Roman" w:cs="Times New Roman"/>
+                <w:b/>
+              </w:rPr>
+              <w:t>(</w:t>
+            </w:r>
+            <w:r>
+              <w:rPr>
+                <w:rFonts w:ascii="Times New Roman" w:hAnsi="Times New Roman" w:cs="Times New Roman"/>
+              </w:rPr>
+              <w:t>Hours)</w:t>
             </w:r>
           </w:p>
         </w:tc>
       </w:tr>
       <w:tr>
-        <w:tc>
-          <w:tcPr>
-            <w:tcW w:w="3510" w:type="dxa"/>
-          </w:tcPr>
-          <w:p>
-            <w:pPr>
-              <w:rPr>
-                <w:rFonts w:ascii="Times New Roman" w:hAnsi="Times New Roman" w:cs="Times New Roman"/>
-                <w:b/>
-                <w:u w:val="single"/>
-              </w:rPr>
-            </w:pPr>
-          </w:p>
-        </w:tc>
-        <w:tc>
-          <w:tcPr>
-            <w:tcW w:w="851" w:type="dxa"/>
-          </w:tcPr>
-          <w:p>
-            <w:pPr>
-              <w:rPr>
-                <w:rFonts w:ascii="Times New Roman" w:hAnsi="Times New Roman" w:cs="Times New Roman"/>
-                <w:b/>
-                <w:u w:val="single"/>
-              </w:rPr>
-            </w:pPr>
-          </w:p>
-        </w:tc>
-        <w:tc>
-          <w:tcPr>
-            <w:tcW w:w="850" w:type="dxa"/>
-          </w:tcPr>
-          <w:p>
-            <w:pPr>
-              <w:rPr>
-                <w:rFonts w:ascii="Times New Roman" w:hAnsi="Times New Roman" w:cs="Times New Roman"/>
-                <w:b/>
-                <w:u w:val="single"/>
-              </w:rPr>
-            </w:pPr>
-          </w:p>
-        </w:tc>
-        <w:tc>
-          <w:tcPr>
-            <w:tcW w:w="851" w:type="dxa"/>
-          </w:tcPr>
-          <w:p>
-            <w:pPr>
-              <w:rPr>
-                <w:rFonts w:ascii="Times New Roman" w:hAnsi="Times New Roman" w:cs="Times New Roman"/>
-                <w:b/>
-                <w:u w:val="single"/>
-              </w:rPr>
-            </w:pPr>
-          </w:p>
-        </w:tc>
-        <w:tc>
-          <w:tcPr>
-            <w:tcW w:w="850" w:type="dxa"/>
-          </w:tcPr>
-          <w:p>
-            <w:pPr>
-              <w:rPr>
-                <w:rFonts w:ascii="Times New Roman" w:hAnsi="Times New Roman" w:cs="Times New Roman"/>
-                <w:b/>
-                <w:u w:val="single"/>
-              </w:rPr>
-            </w:pPr>
-          </w:p>
-        </w:tc>
-        <w:tc>
-          <w:tcPr>
-            <w:tcW w:w="851" w:type="dxa"/>
-          </w:tcPr>
-          <w:p>
-            <w:pPr>
-              <w:rPr>
-                <w:rFonts w:ascii="Times New Roman" w:hAnsi="Times New Roman" w:cs="Times New Roman"/>
-                <w:b/>
-                <w:u w:val="single"/>
-              </w:rPr>
-            </w:pPr>
-          </w:p>
-        </w:tc>
-        <w:tc>
-          <w:tcPr>
-            <w:tcW w:w="850" w:type="dxa"/>
-          </w:tcPr>
-          <w:p>
-            <w:pPr>
-              <w:rPr>
-                <w:rFonts w:ascii="Times New Roman" w:hAnsi="Times New Roman" w:cs="Times New Roman"/>
-                <w:b/>
-                <w:u w:val="single"/>
-              </w:rPr>
-            </w:pPr>
-          </w:p>
-        </w:tc>
-        <w:tc>
-          <w:tcPr>
-            <w:tcW w:w="851" w:type="dxa"/>
-          </w:tcPr>
-          <w:p>
-            <w:pPr>
-              <w:rPr>
-                <w:rFonts w:ascii="Times New Roman" w:hAnsi="Times New Roman" w:cs="Times New Roman"/>
-                <w:b/>
-                <w:u w:val="single"/>
+        <w:trPr>
+          <w:trHeight w:val="366"/>
+        </w:trPr>
+        <w:tc>
+          <w:tcPr>
+            <w:tcW w:w="4866" w:type="dxa"/>
+          </w:tcPr>
+          <w:p>
+            <w:pPr>
+              <w:rPr>
+                <w:rFonts w:ascii="Times New Roman" w:hAnsi="Times New Roman" w:cs="Times New Roman"/>
+                <w:i/>
+              </w:rPr>
+            </w:pPr>
+            <w:r>
+              <w:rPr>
+                <w:rFonts w:ascii="Times New Roman" w:hAnsi="Times New Roman" w:cs="Times New Roman"/>
+                <w:i/>
+              </w:rPr>
+              <w:t>Inspect the code and research the applicable functions which affect the text views within the application.</w:t>
+            </w:r>
+          </w:p>
+        </w:tc>
+        <w:tc>
+          <w:tcPr>
+            <w:tcW w:w="1179" w:type="dxa"/>
+            <w:shd w:val="clear" w:color="auto" w:fill="FFFFFF" w:themeFill="background1"/>
+            <w:vAlign w:val="center"/>
+          </w:tcPr>
+          <w:p>
+            <w:pPr>
+              <w:jc w:val="center"/>
+              <w:rPr>
+                <w:rFonts w:ascii="Times New Roman" w:hAnsi="Times New Roman" w:cs="Times New Roman"/>
+                <w:b/>
+              </w:rPr>
+            </w:pPr>
+            <w:r>
+              <w:rPr>
+                <w:rFonts w:ascii="Times New Roman" w:hAnsi="Times New Roman" w:cs="Times New Roman"/>
+                <w:b/>
+              </w:rPr>
+              <w:t>4</w:t>
+            </w:r>
+          </w:p>
+        </w:tc>
+        <w:tc>
+          <w:tcPr>
+            <w:tcW w:w="1179" w:type="dxa"/>
+            <w:shd w:val="clear" w:color="auto" w:fill="FFFFFF" w:themeFill="background1"/>
+            <w:vAlign w:val="center"/>
+          </w:tcPr>
+          <w:p>
+            <w:pPr>
+              <w:jc w:val="center"/>
+              <w:rPr>
+                <w:rFonts w:ascii="Times New Roman" w:hAnsi="Times New Roman" w:cs="Times New Roman"/>
+                <w:b/>
+              </w:rPr>
+            </w:pPr>
+            <w:r>
+              <w:rPr>
+                <w:rFonts w:ascii="Times New Roman" w:hAnsi="Times New Roman" w:cs="Times New Roman"/>
+                <w:b/>
+              </w:rPr>
+              <w:t>1</w:t>
+            </w:r>
+          </w:p>
+        </w:tc>
+        <w:tc>
+          <w:tcPr>
+            <w:tcW w:w="1178" w:type="dxa"/>
+            <w:shd w:val="clear" w:color="auto" w:fill="FFFFFF" w:themeFill="background1"/>
+            <w:vAlign w:val="center"/>
+          </w:tcPr>
+          <w:p>
+            <w:pPr>
+              <w:jc w:val="center"/>
+              <w:rPr>
+                <w:rFonts w:ascii="Times New Roman" w:hAnsi="Times New Roman" w:cs="Times New Roman"/>
+                <w:b/>
+              </w:rPr>
+            </w:pPr>
+          </w:p>
+        </w:tc>
+        <w:tc>
+          <w:tcPr>
+            <w:tcW w:w="1179" w:type="dxa"/>
+            <w:shd w:val="clear" w:color="auto" w:fill="FFFFFF" w:themeFill="background1"/>
+            <w:vAlign w:val="center"/>
+          </w:tcPr>
+          <w:p>
+            <w:pPr>
+              <w:jc w:val="center"/>
+              <w:rPr>
+                <w:rFonts w:ascii="Times New Roman" w:hAnsi="Times New Roman" w:cs="Times New Roman"/>
+                <w:b/>
+              </w:rPr>
+            </w:pPr>
+          </w:p>
+        </w:tc>
+      </w:tr>
+      <w:tr>
+        <w:trPr>
+          <w:trHeight w:val="366"/>
+        </w:trPr>
+        <w:tc>
+          <w:tcPr>
+            <w:tcW w:w="4866" w:type="dxa"/>
+          </w:tcPr>
+          <w:p>
+            <w:pPr>
+              <w:rPr>
+                <w:rFonts w:ascii="Times New Roman" w:hAnsi="Times New Roman" w:cs="Times New Roman"/>
+                <w:i/>
+              </w:rPr>
+            </w:pPr>
+            <w:r>
+              <w:rPr>
+                <w:rFonts w:ascii="Times New Roman" w:hAnsi="Times New Roman" w:cs="Times New Roman"/>
+                <w:i/>
+              </w:rPr>
+              <w:t xml:space="preserve">Design the code structure for the landscape fix. </w:t>
+            </w:r>
+          </w:p>
+        </w:tc>
+        <w:tc>
+          <w:tcPr>
+            <w:tcW w:w="1179" w:type="dxa"/>
+            <w:shd w:val="clear" w:color="auto" w:fill="FFFFFF" w:themeFill="background1"/>
+            <w:vAlign w:val="center"/>
+          </w:tcPr>
+          <w:p>
+            <w:pPr>
+              <w:jc w:val="center"/>
+              <w:rPr>
+                <w:rFonts w:ascii="Times New Roman" w:hAnsi="Times New Roman" w:cs="Times New Roman"/>
+                <w:b/>
+              </w:rPr>
+            </w:pPr>
+            <w:r>
+              <w:rPr>
+                <w:rFonts w:ascii="Times New Roman" w:hAnsi="Times New Roman" w:cs="Times New Roman"/>
+                <w:b/>
+              </w:rPr>
+              <w:t>3</w:t>
+            </w:r>
+          </w:p>
+        </w:tc>
+        <w:tc>
+          <w:tcPr>
+            <w:tcW w:w="1179" w:type="dxa"/>
+            <w:shd w:val="clear" w:color="auto" w:fill="FFFFFF" w:themeFill="background1"/>
+            <w:vAlign w:val="center"/>
+          </w:tcPr>
+          <w:p>
+            <w:pPr>
+              <w:jc w:val="center"/>
+              <w:rPr>
+                <w:rFonts w:ascii="Times New Roman" w:hAnsi="Times New Roman" w:cs="Times New Roman"/>
+                <w:b/>
+              </w:rPr>
+            </w:pPr>
+            <w:r>
+              <w:rPr>
+                <w:rFonts w:ascii="Times New Roman" w:hAnsi="Times New Roman" w:cs="Times New Roman"/>
+                <w:b/>
+              </w:rPr>
+              <w:t>2</w:t>
+            </w:r>
+          </w:p>
+        </w:tc>
+        <w:tc>
+          <w:tcPr>
+            <w:tcW w:w="1178" w:type="dxa"/>
+            <w:shd w:val="clear" w:color="auto" w:fill="FFFFFF" w:themeFill="background1"/>
+            <w:vAlign w:val="center"/>
+          </w:tcPr>
+          <w:p>
+            <w:pPr>
+              <w:jc w:val="center"/>
+              <w:rPr>
+                <w:rFonts w:ascii="Times New Roman" w:hAnsi="Times New Roman" w:cs="Times New Roman"/>
+                <w:b/>
+              </w:rPr>
+            </w:pPr>
+            <w:r>
+              <w:rPr>
+                <w:rFonts w:ascii="Times New Roman" w:hAnsi="Times New Roman" w:cs="Times New Roman"/>
+                <w:b/>
+              </w:rPr>
+              <w:t>1</w:t>
+            </w:r>
+          </w:p>
+        </w:tc>
+        <w:tc>
+          <w:tcPr>
+            <w:tcW w:w="1179" w:type="dxa"/>
+            <w:shd w:val="clear" w:color="auto" w:fill="FFFFFF" w:themeFill="background1"/>
+            <w:vAlign w:val="center"/>
+          </w:tcPr>
+          <w:p>
+            <w:pPr>
+              <w:jc w:val="center"/>
+              <w:rPr>
+                <w:rFonts w:ascii="Times New Roman" w:hAnsi="Times New Roman" w:cs="Times New Roman"/>
+                <w:b/>
+              </w:rPr>
+            </w:pPr>
+          </w:p>
+        </w:tc>
+      </w:tr>
+      <w:tr>
+        <w:trPr>
+          <w:trHeight w:val="366"/>
+        </w:trPr>
+        <w:tc>
+          <w:tcPr>
+            <w:tcW w:w="4866" w:type="dxa"/>
+          </w:tcPr>
+          <w:p>
+            <w:pPr>
+              <w:rPr>
+                <w:rFonts w:ascii="Times New Roman" w:hAnsi="Times New Roman" w:cs="Times New Roman"/>
+                <w:i/>
+              </w:rPr>
+            </w:pPr>
+            <w:r>
+              <w:rPr>
+                <w:rFonts w:ascii="Times New Roman" w:hAnsi="Times New Roman" w:cs="Times New Roman"/>
+                <w:i/>
+              </w:rPr>
+              <w:t>Implement the design structure into the application and ensure that it runs in a correct manner according to the user story.</w:t>
+            </w:r>
+          </w:p>
+        </w:tc>
+        <w:tc>
+          <w:tcPr>
+            <w:tcW w:w="1179" w:type="dxa"/>
+            <w:shd w:val="clear" w:color="auto" w:fill="FFFFFF" w:themeFill="background1"/>
+            <w:vAlign w:val="center"/>
+          </w:tcPr>
+          <w:p>
+            <w:pPr>
+              <w:jc w:val="center"/>
+              <w:rPr>
+                <w:rFonts w:ascii="Times New Roman" w:hAnsi="Times New Roman" w:cs="Times New Roman"/>
+                <w:b/>
+              </w:rPr>
+            </w:pPr>
+            <w:r>
+              <w:rPr>
+                <w:rFonts w:ascii="Times New Roman" w:hAnsi="Times New Roman" w:cs="Times New Roman"/>
+                <w:b/>
+              </w:rPr>
+              <w:t>4</w:t>
+            </w:r>
+          </w:p>
+        </w:tc>
+        <w:tc>
+          <w:tcPr>
+            <w:tcW w:w="1179" w:type="dxa"/>
+            <w:shd w:val="clear" w:color="auto" w:fill="FFFFFF" w:themeFill="background1"/>
+            <w:vAlign w:val="center"/>
+          </w:tcPr>
+          <w:p>
+            <w:pPr>
+              <w:jc w:val="center"/>
+              <w:rPr>
+                <w:rFonts w:ascii="Times New Roman" w:hAnsi="Times New Roman" w:cs="Times New Roman"/>
+                <w:b/>
+              </w:rPr>
+            </w:pPr>
+          </w:p>
+        </w:tc>
+        <w:tc>
+          <w:tcPr>
+            <w:tcW w:w="1178" w:type="dxa"/>
+            <w:shd w:val="clear" w:color="auto" w:fill="FFFFFF" w:themeFill="background1"/>
+            <w:vAlign w:val="center"/>
+          </w:tcPr>
+          <w:p>
+            <w:pPr>
+              <w:jc w:val="center"/>
+              <w:rPr>
+                <w:rFonts w:ascii="Times New Roman" w:hAnsi="Times New Roman" w:cs="Times New Roman"/>
+                <w:b/>
+              </w:rPr>
+            </w:pPr>
+            <w:r>
+              <w:rPr>
+                <w:rFonts w:ascii="Times New Roman" w:hAnsi="Times New Roman" w:cs="Times New Roman"/>
+                <w:b/>
+              </w:rPr>
+              <w:t>1</w:t>
+            </w:r>
+          </w:p>
+        </w:tc>
+        <w:tc>
+          <w:tcPr>
+            <w:tcW w:w="1179" w:type="dxa"/>
+            <w:shd w:val="clear" w:color="auto" w:fill="FFFFFF" w:themeFill="background1"/>
+            <w:vAlign w:val="center"/>
+          </w:tcPr>
+          <w:p>
+            <w:pPr>
+              <w:jc w:val="center"/>
+              <w:rPr>
+                <w:rFonts w:ascii="Times New Roman" w:hAnsi="Times New Roman" w:cs="Times New Roman"/>
+                <w:b/>
+              </w:rPr>
+            </w:pPr>
+          </w:p>
+        </w:tc>
+      </w:tr>
+      <w:tr>
+        <w:trPr>
+          <w:trHeight w:val="366"/>
+        </w:trPr>
+        <w:tc>
+          <w:tcPr>
+            <w:tcW w:w="4866" w:type="dxa"/>
+          </w:tcPr>
+          <w:p>
+            <w:pPr>
+              <w:rPr>
+                <w:rFonts w:ascii="Times New Roman" w:hAnsi="Times New Roman" w:cs="Times New Roman"/>
+                <w:i/>
+              </w:rPr>
+            </w:pPr>
+            <w:r>
+              <w:rPr>
+                <w:rFonts w:ascii="Times New Roman" w:hAnsi="Times New Roman" w:cs="Times New Roman"/>
+                <w:i/>
+              </w:rPr>
+              <w:t>Code the inner tier of the function, in accordance to the design schema.</w:t>
+            </w:r>
+          </w:p>
+        </w:tc>
+        <w:tc>
+          <w:tcPr>
+            <w:tcW w:w="1179" w:type="dxa"/>
+            <w:shd w:val="clear" w:color="auto" w:fill="FFFFFF" w:themeFill="background1"/>
+            <w:vAlign w:val="center"/>
+          </w:tcPr>
+          <w:p>
+            <w:pPr>
+              <w:jc w:val="center"/>
+              <w:rPr>
+                <w:rFonts w:ascii="Times New Roman" w:hAnsi="Times New Roman" w:cs="Times New Roman"/>
+                <w:b/>
+              </w:rPr>
+            </w:pPr>
+            <w:r>
+              <w:rPr>
+                <w:rFonts w:ascii="Times New Roman" w:hAnsi="Times New Roman" w:cs="Times New Roman"/>
+                <w:b/>
+              </w:rPr>
+              <w:t>4</w:t>
+            </w:r>
+          </w:p>
+        </w:tc>
+        <w:tc>
+          <w:tcPr>
+            <w:tcW w:w="1179" w:type="dxa"/>
+            <w:shd w:val="clear" w:color="auto" w:fill="FFFFFF" w:themeFill="background1"/>
+            <w:vAlign w:val="center"/>
+          </w:tcPr>
+          <w:p>
+            <w:pPr>
+              <w:jc w:val="center"/>
+              <w:rPr>
+                <w:rFonts w:ascii="Times New Roman" w:hAnsi="Times New Roman" w:cs="Times New Roman"/>
+                <w:b/>
+              </w:rPr>
+            </w:pPr>
+          </w:p>
+        </w:tc>
+        <w:tc>
+          <w:tcPr>
+            <w:tcW w:w="1178" w:type="dxa"/>
+            <w:shd w:val="clear" w:color="auto" w:fill="FFFFFF" w:themeFill="background1"/>
+            <w:vAlign w:val="center"/>
+          </w:tcPr>
+          <w:p>
+            <w:pPr>
+              <w:jc w:val="center"/>
+              <w:rPr>
+                <w:rFonts w:ascii="Times New Roman" w:hAnsi="Times New Roman" w:cs="Times New Roman"/>
+                <w:b/>
+              </w:rPr>
+            </w:pPr>
+            <w:r>
+              <w:rPr>
+                <w:rFonts w:ascii="Times New Roman" w:hAnsi="Times New Roman" w:cs="Times New Roman"/>
+                <w:b/>
+              </w:rPr>
+              <w:t>2</w:t>
+            </w:r>
+          </w:p>
+        </w:tc>
+        <w:tc>
+          <w:tcPr>
+            <w:tcW w:w="1179" w:type="dxa"/>
+            <w:shd w:val="clear" w:color="auto" w:fill="FFFFFF" w:themeFill="background1"/>
+            <w:vAlign w:val="center"/>
+          </w:tcPr>
+          <w:p>
+            <w:pPr>
+              <w:jc w:val="center"/>
+              <w:rPr>
+                <w:rFonts w:ascii="Times New Roman" w:hAnsi="Times New Roman" w:cs="Times New Roman"/>
+                <w:b/>
+              </w:rPr>
+            </w:pPr>
+            <w:r>
+              <w:rPr>
+                <w:rFonts w:ascii="Times New Roman" w:hAnsi="Times New Roman" w:cs="Times New Roman"/>
+                <w:b/>
+              </w:rPr>
+              <w:t>2</w:t>
+            </w:r>
+          </w:p>
+        </w:tc>
+      </w:tr>
+      <w:tr>
+        <w:trPr>
+          <w:trHeight w:val="366"/>
+        </w:trPr>
+        <w:tc>
+          <w:tcPr>
+            <w:tcW w:w="4866" w:type="dxa"/>
+          </w:tcPr>
+          <w:p>
+            <w:pPr>
+              <w:rPr>
+                <w:rFonts w:ascii="Times New Roman" w:hAnsi="Times New Roman" w:cs="Times New Roman"/>
+                <w:i/>
+              </w:rPr>
+            </w:pPr>
+            <w:r>
+              <w:rPr>
+                <w:rFonts w:ascii="Times New Roman" w:hAnsi="Times New Roman" w:cs="Times New Roman"/>
+                <w:i/>
+              </w:rPr>
+              <w:t>Select an applicable colour that matches the picked theme.</w:t>
+            </w:r>
+          </w:p>
+        </w:tc>
+        <w:tc>
+          <w:tcPr>
+            <w:tcW w:w="1179" w:type="dxa"/>
+            <w:shd w:val="clear" w:color="auto" w:fill="FFFFFF" w:themeFill="background1"/>
+            <w:vAlign w:val="center"/>
+          </w:tcPr>
+          <w:p>
+            <w:pPr>
+              <w:jc w:val="center"/>
+              <w:rPr>
+                <w:rFonts w:ascii="Times New Roman" w:hAnsi="Times New Roman" w:cs="Times New Roman"/>
+                <w:b/>
+              </w:rPr>
+            </w:pPr>
+            <w:r>
+              <w:rPr>
+                <w:rFonts w:ascii="Times New Roman" w:hAnsi="Times New Roman" w:cs="Times New Roman"/>
+                <w:b/>
+              </w:rPr>
+              <w:t>2</w:t>
+            </w:r>
+          </w:p>
+        </w:tc>
+        <w:tc>
+          <w:tcPr>
+            <w:tcW w:w="1179" w:type="dxa"/>
+            <w:shd w:val="clear" w:color="auto" w:fill="FFFFFF" w:themeFill="background1"/>
+            <w:vAlign w:val="center"/>
+          </w:tcPr>
+          <w:p>
+            <w:pPr>
+              <w:jc w:val="center"/>
+              <w:rPr>
+                <w:rFonts w:ascii="Times New Roman" w:hAnsi="Times New Roman" w:cs="Times New Roman"/>
+                <w:b/>
+              </w:rPr>
+            </w:pPr>
+          </w:p>
+        </w:tc>
+        <w:tc>
+          <w:tcPr>
+            <w:tcW w:w="1178" w:type="dxa"/>
+            <w:shd w:val="clear" w:color="auto" w:fill="FFFFFF" w:themeFill="background1"/>
+            <w:vAlign w:val="center"/>
+          </w:tcPr>
+          <w:p>
+            <w:pPr>
+              <w:jc w:val="center"/>
+              <w:rPr>
+                <w:rFonts w:ascii="Times New Roman" w:hAnsi="Times New Roman" w:cs="Times New Roman"/>
+                <w:b/>
+              </w:rPr>
+            </w:pPr>
+            <w:r>
+              <w:rPr>
+                <w:rFonts w:ascii="Times New Roman" w:hAnsi="Times New Roman" w:cs="Times New Roman"/>
+                <w:b/>
+              </w:rPr>
+              <w:t>1</w:t>
+            </w:r>
+          </w:p>
+        </w:tc>
+        <w:tc>
+          <w:tcPr>
+            <w:tcW w:w="1179" w:type="dxa"/>
+            <w:shd w:val="clear" w:color="auto" w:fill="FFFFFF" w:themeFill="background1"/>
+            <w:vAlign w:val="center"/>
+          </w:tcPr>
+          <w:p>
+            <w:pPr>
+              <w:jc w:val="center"/>
+              <w:rPr>
+                <w:rFonts w:ascii="Times New Roman" w:hAnsi="Times New Roman" w:cs="Times New Roman"/>
+                <w:b/>
+              </w:rPr>
+            </w:pPr>
+          </w:p>
+        </w:tc>
+      </w:tr>
+      <w:tr>
+        <w:trPr>
+          <w:trHeight w:val="366"/>
+        </w:trPr>
+        <w:tc>
+          <w:tcPr>
+            <w:tcW w:w="4866" w:type="dxa"/>
+          </w:tcPr>
+          <w:p>
+            <w:pPr>
+              <w:rPr>
+                <w:rFonts w:ascii="Times New Roman" w:hAnsi="Times New Roman" w:cs="Times New Roman"/>
+                <w:i/>
+              </w:rPr>
+            </w:pPr>
+            <w:r>
+              <w:rPr>
+                <w:rFonts w:ascii="Times New Roman" w:hAnsi="Times New Roman" w:cs="Times New Roman"/>
+                <w:i/>
+              </w:rPr>
+              <w:t>Add error handling</w:t>
+            </w:r>
+          </w:p>
+        </w:tc>
+        <w:tc>
+          <w:tcPr>
+            <w:tcW w:w="1179" w:type="dxa"/>
+            <w:shd w:val="clear" w:color="auto" w:fill="FFFFFF" w:themeFill="background1"/>
+            <w:vAlign w:val="center"/>
+          </w:tcPr>
+          <w:p>
+            <w:pPr>
+              <w:jc w:val="center"/>
+              <w:rPr>
+                <w:rFonts w:ascii="Times New Roman" w:hAnsi="Times New Roman" w:cs="Times New Roman"/>
+                <w:b/>
+              </w:rPr>
+            </w:pPr>
+            <w:r>
+              <w:rPr>
+                <w:rFonts w:ascii="Times New Roman" w:hAnsi="Times New Roman" w:cs="Times New Roman"/>
+                <w:b/>
+              </w:rPr>
+              <w:t>3</w:t>
+            </w:r>
+          </w:p>
+        </w:tc>
+        <w:tc>
+          <w:tcPr>
+            <w:tcW w:w="1179" w:type="dxa"/>
+            <w:shd w:val="clear" w:color="auto" w:fill="FFFFFF" w:themeFill="background1"/>
+            <w:vAlign w:val="center"/>
+          </w:tcPr>
+          <w:p>
+            <w:pPr>
+              <w:jc w:val="center"/>
+              <w:rPr>
+                <w:rFonts w:ascii="Times New Roman" w:hAnsi="Times New Roman" w:cs="Times New Roman"/>
+                <w:b/>
+              </w:rPr>
+            </w:pPr>
+          </w:p>
+        </w:tc>
+        <w:tc>
+          <w:tcPr>
+            <w:tcW w:w="1178" w:type="dxa"/>
+            <w:shd w:val="clear" w:color="auto" w:fill="FFFFFF" w:themeFill="background1"/>
+            <w:vAlign w:val="center"/>
+          </w:tcPr>
+          <w:p>
+            <w:pPr>
+              <w:jc w:val="center"/>
+              <w:rPr>
+                <w:rFonts w:ascii="Times New Roman" w:hAnsi="Times New Roman" w:cs="Times New Roman"/>
+                <w:b/>
+              </w:rPr>
+            </w:pPr>
+          </w:p>
+        </w:tc>
+        <w:tc>
+          <w:tcPr>
+            <w:tcW w:w="1179" w:type="dxa"/>
+            <w:shd w:val="clear" w:color="auto" w:fill="FFFFFF" w:themeFill="background1"/>
+            <w:vAlign w:val="center"/>
+          </w:tcPr>
+          <w:p>
+            <w:pPr>
+              <w:jc w:val="center"/>
+              <w:rPr>
+                <w:rFonts w:ascii="Times New Roman" w:hAnsi="Times New Roman" w:cs="Times New Roman"/>
+                <w:b/>
+              </w:rPr>
+            </w:pPr>
+            <w:r>
+              <w:rPr>
+                <w:rFonts w:ascii="Times New Roman" w:hAnsi="Times New Roman" w:cs="Times New Roman"/>
+                <w:b/>
+              </w:rPr>
+              <w:t>1</w:t>
+            </w:r>
+          </w:p>
+        </w:tc>
+      </w:tr>
+      <w:tr>
+        <w:trPr>
+          <w:trHeight w:val="366"/>
+        </w:trPr>
+        <w:tc>
+          <w:tcPr>
+            <w:tcW w:w="4866" w:type="dxa"/>
+          </w:tcPr>
+          <w:p>
+            <w:pPr>
+              <w:rPr>
+                <w:rFonts w:ascii="Times New Roman" w:hAnsi="Times New Roman" w:cs="Times New Roman"/>
+                <w:i/>
+              </w:rPr>
+            </w:pPr>
+            <w:r>
+              <w:rPr>
+                <w:rFonts w:ascii="Times New Roman" w:hAnsi="Times New Roman" w:cs="Times New Roman"/>
+                <w:i/>
+              </w:rPr>
+              <w:t>White Box and Black Box testing on the implementation.</w:t>
+            </w:r>
+          </w:p>
+        </w:tc>
+        <w:tc>
+          <w:tcPr>
+            <w:tcW w:w="1179" w:type="dxa"/>
+            <w:shd w:val="clear" w:color="auto" w:fill="FFFFFF" w:themeFill="background1"/>
+            <w:vAlign w:val="center"/>
+          </w:tcPr>
+          <w:p>
+            <w:pPr>
+              <w:jc w:val="center"/>
+              <w:rPr>
+                <w:rFonts w:ascii="Times New Roman" w:hAnsi="Times New Roman" w:cs="Times New Roman"/>
+                <w:b/>
+              </w:rPr>
+            </w:pPr>
+            <w:r>
+              <w:rPr>
+                <w:rFonts w:ascii="Times New Roman" w:hAnsi="Times New Roman" w:cs="Times New Roman"/>
+                <w:b/>
+              </w:rPr>
+              <w:t>4</w:t>
+            </w:r>
+          </w:p>
+        </w:tc>
+        <w:tc>
+          <w:tcPr>
+            <w:tcW w:w="1179" w:type="dxa"/>
+            <w:shd w:val="clear" w:color="auto" w:fill="FFFFFF" w:themeFill="background1"/>
+            <w:vAlign w:val="center"/>
+          </w:tcPr>
+          <w:p>
+            <w:pPr>
+              <w:jc w:val="center"/>
+              <w:rPr>
+                <w:rFonts w:ascii="Times New Roman" w:hAnsi="Times New Roman" w:cs="Times New Roman"/>
+                <w:b/>
+              </w:rPr>
+            </w:pPr>
+          </w:p>
+        </w:tc>
+        <w:tc>
+          <w:tcPr>
+            <w:tcW w:w="1178" w:type="dxa"/>
+            <w:shd w:val="clear" w:color="auto" w:fill="FFFFFF" w:themeFill="background1"/>
+            <w:vAlign w:val="center"/>
+          </w:tcPr>
+          <w:p>
+            <w:pPr>
+              <w:jc w:val="center"/>
+              <w:rPr>
+                <w:rFonts w:ascii="Times New Roman" w:hAnsi="Times New Roman" w:cs="Times New Roman"/>
+                <w:b/>
+              </w:rPr>
+            </w:pPr>
+            <w:r>
+              <w:rPr>
+                <w:rFonts w:ascii="Times New Roman" w:hAnsi="Times New Roman" w:cs="Times New Roman"/>
+                <w:b/>
+              </w:rPr>
+              <w:t>2</w:t>
+            </w:r>
+          </w:p>
+        </w:tc>
+        <w:tc>
+          <w:tcPr>
+            <w:tcW w:w="1179" w:type="dxa"/>
+            <w:shd w:val="clear" w:color="auto" w:fill="FFFFFF" w:themeFill="background1"/>
+            <w:vAlign w:val="center"/>
+          </w:tcPr>
+          <w:p>
+            <w:pPr>
+              <w:jc w:val="center"/>
+              <w:rPr>
+                <w:rFonts w:ascii="Times New Roman" w:hAnsi="Times New Roman" w:cs="Times New Roman"/>
+                <w:b/>
+              </w:rPr>
+            </w:pPr>
+            <w:r>
+              <w:rPr>
+                <w:rFonts w:ascii="Times New Roman" w:hAnsi="Times New Roman" w:cs="Times New Roman"/>
+                <w:b/>
+              </w:rPr>
+              <w:t>2</w:t>
+            </w:r>
+          </w:p>
+        </w:tc>
+      </w:tr>
+      <w:tr>
+        <w:trPr>
+          <w:trHeight w:val="366"/>
+        </w:trPr>
+        <w:tc>
+          <w:tcPr>
+            <w:tcW w:w="4866" w:type="dxa"/>
+          </w:tcPr>
+          <w:p>
+            <w:pPr>
+              <w:rPr>
+                <w:rFonts w:ascii="Times New Roman" w:hAnsi="Times New Roman" w:cs="Times New Roman"/>
+                <w:i/>
+              </w:rPr>
+            </w:pPr>
+            <w:r>
+              <w:rPr>
+                <w:rFonts w:ascii="Times New Roman" w:hAnsi="Times New Roman" w:cs="Times New Roman"/>
+                <w:i/>
+              </w:rPr>
+              <w:t>Look into the commit and modification problem GitHub is having inside of Android Studio.</w:t>
+            </w:r>
+          </w:p>
+        </w:tc>
+        <w:tc>
+          <w:tcPr>
+            <w:tcW w:w="1179" w:type="dxa"/>
+            <w:shd w:val="clear" w:color="auto" w:fill="FFFFFF" w:themeFill="background1"/>
+            <w:vAlign w:val="center"/>
+          </w:tcPr>
+          <w:p>
+            <w:pPr>
+              <w:jc w:val="center"/>
+              <w:rPr>
+                <w:rFonts w:ascii="Times New Roman" w:hAnsi="Times New Roman" w:cs="Times New Roman"/>
+                <w:b/>
+              </w:rPr>
+            </w:pPr>
+            <w:r>
+              <w:rPr>
+                <w:rFonts w:ascii="Times New Roman" w:hAnsi="Times New Roman" w:cs="Times New Roman"/>
+                <w:b/>
+              </w:rPr>
+              <w:t>5</w:t>
+            </w:r>
+          </w:p>
+        </w:tc>
+        <w:tc>
+          <w:tcPr>
+            <w:tcW w:w="1179" w:type="dxa"/>
+            <w:shd w:val="clear" w:color="auto" w:fill="FFFFFF" w:themeFill="background1"/>
+            <w:vAlign w:val="center"/>
+          </w:tcPr>
+          <w:p>
+            <w:pPr>
+              <w:jc w:val="center"/>
+              <w:rPr>
+                <w:rFonts w:ascii="Times New Roman" w:hAnsi="Times New Roman" w:cs="Times New Roman"/>
+                <w:b/>
+              </w:rPr>
+            </w:pPr>
+          </w:p>
+        </w:tc>
+        <w:tc>
+          <w:tcPr>
+            <w:tcW w:w="1178" w:type="dxa"/>
+            <w:shd w:val="clear" w:color="auto" w:fill="FFFFFF" w:themeFill="background1"/>
+            <w:vAlign w:val="center"/>
+          </w:tcPr>
+          <w:p>
+            <w:pPr>
+              <w:jc w:val="center"/>
+              <w:rPr>
+                <w:rFonts w:ascii="Times New Roman" w:hAnsi="Times New Roman" w:cs="Times New Roman"/>
+                <w:b/>
+              </w:rPr>
+            </w:pPr>
+            <w:r>
+              <w:rPr>
+                <w:rFonts w:ascii="Times New Roman" w:hAnsi="Times New Roman" w:cs="Times New Roman"/>
+                <w:b/>
+              </w:rPr>
+              <w:t>0.5</w:t>
+            </w:r>
+          </w:p>
+        </w:tc>
+        <w:tc>
+          <w:tcPr>
+            <w:tcW w:w="1179" w:type="dxa"/>
+            <w:shd w:val="clear" w:color="auto" w:fill="FFFFFF" w:themeFill="background1"/>
+            <w:vAlign w:val="center"/>
+          </w:tcPr>
+          <w:p>
+            <w:pPr>
+              <w:jc w:val="center"/>
+              <w:rPr>
+                <w:rFonts w:ascii="Times New Roman" w:hAnsi="Times New Roman" w:cs="Times New Roman"/>
+                <w:b/>
+              </w:rPr>
+            </w:pPr>
+          </w:p>
+        </w:tc>
+      </w:tr>
+      <w:tr>
+        <w:trPr>
+          <w:trHeight w:val="366"/>
+        </w:trPr>
+        <w:tc>
+          <w:tcPr>
+            <w:tcW w:w="4866" w:type="dxa"/>
+          </w:tcPr>
+          <w:p>
+            <w:pPr>
+              <w:rPr>
+                <w:rFonts w:ascii="Times New Roman" w:hAnsi="Times New Roman" w:cs="Times New Roman"/>
+                <w:i/>
+              </w:rPr>
+            </w:pPr>
+            <w:r>
+              <w:rPr>
+                <w:rFonts w:ascii="Times New Roman" w:hAnsi="Times New Roman" w:cs="Times New Roman"/>
+                <w:i/>
+              </w:rPr>
+              <w:t>Fix the problem with the build configuration file.</w:t>
+            </w:r>
+          </w:p>
+        </w:tc>
+        <w:tc>
+          <w:tcPr>
+            <w:tcW w:w="1179" w:type="dxa"/>
+            <w:shd w:val="clear" w:color="auto" w:fill="FFFFFF" w:themeFill="background1"/>
+            <w:vAlign w:val="center"/>
+          </w:tcPr>
+          <w:p>
+            <w:pPr>
+              <w:jc w:val="center"/>
+              <w:rPr>
+                <w:rFonts w:ascii="Times New Roman" w:hAnsi="Times New Roman" w:cs="Times New Roman"/>
+                <w:b/>
+              </w:rPr>
+            </w:pPr>
+            <w:r>
+              <w:rPr>
+                <w:rFonts w:ascii="Times New Roman" w:hAnsi="Times New Roman" w:cs="Times New Roman"/>
+                <w:b/>
+              </w:rPr>
+              <w:t>5</w:t>
+            </w:r>
+          </w:p>
+        </w:tc>
+        <w:tc>
+          <w:tcPr>
+            <w:tcW w:w="1179" w:type="dxa"/>
+            <w:shd w:val="clear" w:color="auto" w:fill="FFFFFF" w:themeFill="background1"/>
+            <w:vAlign w:val="center"/>
+          </w:tcPr>
+          <w:p>
+            <w:pPr>
+              <w:jc w:val="center"/>
+              <w:rPr>
+                <w:rFonts w:ascii="Times New Roman" w:hAnsi="Times New Roman" w:cs="Times New Roman"/>
+                <w:b/>
+              </w:rPr>
+            </w:pPr>
+          </w:p>
+        </w:tc>
+        <w:tc>
+          <w:tcPr>
+            <w:tcW w:w="1178" w:type="dxa"/>
+            <w:shd w:val="clear" w:color="auto" w:fill="FFFFFF" w:themeFill="background1"/>
+            <w:vAlign w:val="center"/>
+          </w:tcPr>
+          <w:p>
+            <w:pPr>
+              <w:jc w:val="center"/>
+              <w:rPr>
+                <w:rFonts w:ascii="Times New Roman" w:hAnsi="Times New Roman" w:cs="Times New Roman"/>
+                <w:b/>
+              </w:rPr>
+            </w:pPr>
+            <w:r>
+              <w:rPr>
+                <w:rFonts w:ascii="Times New Roman" w:hAnsi="Times New Roman" w:cs="Times New Roman"/>
+                <w:b/>
+              </w:rPr>
+              <w:t>0.5</w:t>
+            </w:r>
+          </w:p>
+        </w:tc>
+        <w:tc>
+          <w:tcPr>
+            <w:tcW w:w="1179" w:type="dxa"/>
+            <w:shd w:val="clear" w:color="auto" w:fill="FFFFFF" w:themeFill="background1"/>
+            <w:vAlign w:val="center"/>
+          </w:tcPr>
+          <w:p>
+            <w:pPr>
+              <w:jc w:val="center"/>
+              <w:rPr>
+                <w:rFonts w:ascii="Times New Roman" w:hAnsi="Times New Roman" w:cs="Times New Roman"/>
+                <w:b/>
               </w:rPr>
             </w:pPr>
           </w:p>
@@ -471,6 +1314,8 @@
       <w:pPr>
         <w:rPr>
           <w:rFonts w:ascii="Times New Roman" w:hAnsi="Times New Roman" w:cs="Times New Roman"/>
+          <w:b/>
+          <w:u w:val="single"/>
         </w:rPr>
       </w:pPr>
     </w:p>
@@ -490,6 +1335,8 @@
         </w:rPr>
         <w:t>Sprint Burndown Charts</w:t>
       </w:r>
+      <w:bookmarkStart w:id="0" w:name="_GoBack"/>
+      <w:bookmarkEnd w:id="0"/>
     </w:p>
     <w:p>
       <w:pPr>
@@ -928,14 +1775,7 @@
               <w:rPr>
                 <w:rFonts w:ascii="Times New Roman" w:hAnsi="Times New Roman" w:cs="Times New Roman"/>
               </w:rPr>
-              <w:t xml:space="preserve">uration file not compiling or </w:t>
-            </w:r>
-            <w:r>
-              <w:rPr>
-                <w:rFonts w:ascii="Times New Roman" w:hAnsi="Times New Roman" w:cs="Times New Roman"/>
-              </w:rPr>
-              <w:lastRenderedPageBreak/>
-              <w:t xml:space="preserve">is not there – </w:t>
+              <w:t xml:space="preserve">uration file not compiling or is not there – </w:t>
             </w:r>
             <w:r>
               <w:rPr>
@@ -987,7 +1827,14 @@
               <w:rPr>
                 <w:rFonts w:ascii="Times New Roman" w:hAnsi="Times New Roman" w:cs="Times New Roman"/>
               </w:rPr>
-              <w:t>Attempting to solve the issues surrounding the dependencies that are not visible, as well as the GitHub commit problem.</w:t>
+              <w:t xml:space="preserve">Attempting to solve the issues surrounding the </w:t>
+            </w:r>
+            <w:r>
+              <w:rPr>
+                <w:rFonts w:ascii="Times New Roman" w:hAnsi="Times New Roman" w:cs="Times New Roman"/>
+              </w:rPr>
+              <w:lastRenderedPageBreak/>
+              <w:t>dependencies that are not visible, as well as the GitHub commit problem.</w:t>
             </w:r>
           </w:p>
         </w:tc>
@@ -1013,6 +1860,7 @@
                 <w:rFonts w:ascii="Times New Roman" w:hAnsi="Times New Roman" w:cs="Times New Roman"/>
                 <w:i/>
               </w:rPr>
+              <w:lastRenderedPageBreak/>
               <w:t>Solved the GitHub commit problem in Android Studio</w:t>
             </w:r>
             <w:r>
@@ -1020,7 +1868,31 @@
                 <w:rFonts w:ascii="Times New Roman" w:hAnsi="Times New Roman" w:cs="Times New Roman"/>
                 <w:i/>
               </w:rPr>
-              <w:t>, this was due to the Android Studio being out of date. Additionally, Android studio was creating Gradle Files – which caused an error.</w:t>
+              <w:t xml:space="preserve">, this was due to the Android Studio being out of date. Additionally, Android studio was creating </w:t>
+            </w:r>
+            <w:proofErr w:type="spellStart"/>
+            <w:r>
+              <w:rPr>
+                <w:rFonts w:ascii="Times New Roman" w:hAnsi="Times New Roman" w:cs="Times New Roman"/>
+                <w:i/>
+              </w:rPr>
+              <w:t>Gradle</w:t>
+            </w:r>
+            <w:proofErr w:type="spellEnd"/>
+            <w:r>
+              <w:rPr>
+                <w:rFonts w:ascii="Times New Roman" w:hAnsi="Times New Roman" w:cs="Times New Roman"/>
+                <w:i/>
+              </w:rPr>
+              <w:t xml:space="preserve"> </w:t>
+            </w:r>
+            <w:r>
+              <w:rPr>
+                <w:rFonts w:ascii="Times New Roman" w:hAnsi="Times New Roman" w:cs="Times New Roman"/>
+                <w:i/>
+              </w:rPr>
+              <w:lastRenderedPageBreak/>
+              <w:t>Files – which caused an error.</w:t>
             </w:r>
           </w:p>
           <w:p>
@@ -1093,6 +1965,7 @@
               <w:rPr>
                 <w:rFonts w:ascii="Times New Roman" w:hAnsi="Times New Roman" w:cs="Times New Roman"/>
               </w:rPr>
+              <w:lastRenderedPageBreak/>
               <w:t>09/12/16</w:t>
             </w:r>
           </w:p>
@@ -1208,6 +2081,7 @@
               </w:rPr>
               <w:t xml:space="preserve"> </w:t>
             </w:r>
+            <w:proofErr w:type="spellStart"/>
             <w:r>
               <w:rPr>
                 <w:rFonts w:ascii="Times New Roman" w:hAnsi="Times New Roman" w:cs="Times New Roman"/>
@@ -1215,6 +2089,7 @@
               </w:rPr>
               <w:t>O’shea</w:t>
             </w:r>
+            <w:proofErr w:type="spellEnd"/>
           </w:p>
         </w:tc>
         <w:tc>
@@ -1245,8 +2120,6 @@
               </w:rPr>
               <w:t xml:space="preserve"> to the project</w:t>
             </w:r>
-            <w:bookmarkStart w:id="0" w:name="_GoBack"/>
-            <w:bookmarkEnd w:id="0"/>
             <w:r>
               <w:rPr>
                 <w:rFonts w:ascii="Times New Roman" w:hAnsi="Times New Roman" w:cs="Times New Roman"/>
@@ -1307,6 +2180,7 @@
               <w:rPr>
                 <w:rFonts w:ascii="Times New Roman" w:hAnsi="Times New Roman" w:cs="Times New Roman"/>
               </w:rPr>
+              <w:lastRenderedPageBreak/>
               <w:t>12/12/16</w:t>
             </w:r>
           </w:p>
@@ -1401,8 +2275,23 @@
               <w:rPr>
                 <w:rFonts w:ascii="Times New Roman" w:hAnsi="Times New Roman" w:cs="Times New Roman"/>
               </w:rPr>
-              <w:t xml:space="preserve">rcase, which is a syntax error. This stopped the build config file from being called – </w:t>
-            </w:r>
+              <w:t xml:space="preserve">rcase, which is a syntax error. This stopped the build </w:t>
+            </w:r>
+            <w:proofErr w:type="spellStart"/>
+            <w:r>
+              <w:rPr>
+                <w:rFonts w:ascii="Times New Roman" w:hAnsi="Times New Roman" w:cs="Times New Roman"/>
+              </w:rPr>
+              <w:t>config</w:t>
+            </w:r>
+            <w:proofErr w:type="spellEnd"/>
+            <w:r>
+              <w:rPr>
+                <w:rFonts w:ascii="Times New Roman" w:hAnsi="Times New Roman" w:cs="Times New Roman"/>
+              </w:rPr>
+              <w:t xml:space="preserve"> file from being called – </w:t>
+            </w:r>
+            <w:proofErr w:type="spellStart"/>
             <w:r>
               <w:rPr>
                 <w:rFonts w:ascii="Times New Roman" w:hAnsi="Times New Roman" w:cs="Times New Roman"/>
@@ -1410,6 +2299,7 @@
               </w:rPr>
               <w:t>O’shea</w:t>
             </w:r>
+            <w:proofErr w:type="spellEnd"/>
           </w:p>
           <w:p>
             <w:pPr>
@@ -1675,7 +2565,7 @@
       </w:pPr>
     </w:p>
     <w:sectPr>
-      <w:headerReference w:type="default" r:id="rId6"/>
+      <w:headerReference w:type="default" r:id="rId7"/>
       <w:pgSz w:w="11906" w:h="16838"/>
       <w:pgMar w:top="1440" w:right="1440" w:bottom="1440" w:left="1440" w:header="708" w:footer="708" w:gutter="0"/>
       <w:cols w:space="708"/>
@@ -2528,4 +3418,16 @@
   <a:objectDefaults/>
   <a:extraClrSchemeLst/>
 </a:theme>
+</file>
+
+<file path=customXml/item1.xml><?xml version="1.0" encoding="utf-8"?>
+<b:Sources xmlns:b="http://schemas.openxmlformats.org/officeDocument/2006/bibliography" xmlns="http://schemas.openxmlformats.org/officeDocument/2006/bibliography" SelectedStyle="\APASixthEditionOfficeOnline.xsl" StyleName="APA" Version="6"/>
+</file>
+
+<file path=customXml/itemProps1.xml><?xml version="1.0" encoding="utf-8"?>
+<ds:datastoreItem xmlns:ds="http://schemas.openxmlformats.org/officeDocument/2006/customXml" ds:itemID="{63FDE932-2589-4B27-92A2-1FF3E11FE68A}">
+  <ds:schemaRefs>
+    <ds:schemaRef ds:uri="http://schemas.openxmlformats.org/officeDocument/2006/bibliography"/>
+  </ds:schemaRefs>
+</ds:datastoreItem>
 </file>